--- a/Project 4/Files given/Project 4-group(2).docx
+++ b/Project 4/Files given/Project 4-group(2).docx
@@ -1,6 +1,6 @@
 
 <file path=word/document.xml><?xml version="1.0" encoding="utf-8"?>
-<w:document xmlns:wpc="http://schemas.microsoft.com/office/word/2010/wordprocessingCanvas" xmlns:mc="http://schemas.openxmlformats.org/markup-compatibility/2006" xmlns:o="urn:schemas-microsoft-com:office:office" xmlns:r="http://schemas.openxmlformats.org/officeDocument/2006/relationships" xmlns:m="http://schemas.openxmlformats.org/officeDocument/2006/math" xmlns:v="urn:schemas-microsoft-com:vml" xmlns:wp14="http://schemas.microsoft.com/office/word/2010/wordprocessingDrawing" xmlns:wp="http://schemas.openxmlformats.org/drawingml/2006/wordprocessingDrawing" xmlns:w10="urn:schemas-microsoft-com:office:word" xmlns:w="http://schemas.openxmlformats.org/wordprocessingml/2006/main" xmlns:w14="http://schemas.microsoft.com/office/word/2010/wordml" xmlns:wpg="http://schemas.microsoft.com/office/word/2010/wordprocessingGroup" xmlns:wpi="http://schemas.microsoft.com/office/word/2010/wordprocessingInk" xmlns:wne="http://schemas.microsoft.com/office/word/2006/wordml" xmlns:wps="http://schemas.microsoft.com/office/word/2010/wordprocessingShape" mc:Ignorable="w14 wp14">
+<w:document xmlns:wpc="http://schemas.microsoft.com/office/word/2010/wordprocessingCanvas" xmlns:mo="http://schemas.microsoft.com/office/mac/office/2008/main" xmlns:mc="http://schemas.openxmlformats.org/markup-compatibility/2006" xmlns:mv="urn:schemas-microsoft-com:mac:vml" xmlns:o="urn:schemas-microsoft-com:office:office" xmlns:r="http://schemas.openxmlformats.org/officeDocument/2006/relationships" xmlns:m="http://schemas.openxmlformats.org/officeDocument/2006/math" xmlns:v="urn:schemas-microsoft-com:vml" xmlns:wp14="http://schemas.microsoft.com/office/word/2010/wordprocessingDrawing" xmlns:wp="http://schemas.openxmlformats.org/drawingml/2006/wordprocessingDrawing" xmlns:w10="urn:schemas-microsoft-com:office:word" xmlns:w="http://schemas.openxmlformats.org/wordprocessingml/2006/main" xmlns:w14="http://schemas.microsoft.com/office/word/2010/wordml" xmlns:wpg="http://schemas.microsoft.com/office/word/2010/wordprocessingGroup" xmlns:wpi="http://schemas.microsoft.com/office/word/2010/wordprocessingInk" xmlns:wne="http://schemas.microsoft.com/office/word/2006/wordml" xmlns:wps="http://schemas.microsoft.com/office/word/2010/wordprocessingShape" mc:Ignorable="w14 wp14">
   <w:body>
     <w:p>
       <w:pPr>
@@ -295,21 +295,7 @@
         <w:rPr>
           <w:rFonts w:asciiTheme="minorHAnsi" w:hAnsiTheme="minorHAnsi"/>
         </w:rPr>
-        <w:t xml:space="preserve">You must submit </w:t>
-      </w:r>
-      <w:proofErr w:type="gramStart"/>
-      <w:r>
-        <w:rPr>
-          <w:rFonts w:asciiTheme="minorHAnsi" w:hAnsiTheme="minorHAnsi"/>
-        </w:rPr>
-        <w:t>your</w:t>
-      </w:r>
-      <w:proofErr w:type="gramEnd"/>
-      <w:r>
-        <w:rPr>
-          <w:rFonts w:asciiTheme="minorHAnsi" w:hAnsiTheme="minorHAnsi"/>
-        </w:rPr>
-        <w:t xml:space="preserve"> partially assembled code, the source code of your simulator, a README file, and the values of total clock cycles, total instructions executed, and number of NOPs.</w:t>
+        <w:t>You must submit your partially assembled code, the source code of your simulator, a README file, and the values of total clock cycles, total instructions executed, and number of NOPs.</w:t>
       </w:r>
     </w:p>
     <w:p>
@@ -415,19 +401,11 @@
           <w:rFonts w:asciiTheme="minorHAnsi" w:hAnsiTheme="minorHAnsi"/>
         </w:rPr>
       </w:pPr>
-      <w:proofErr w:type="gramStart"/>
-      <w:r>
-        <w:rPr>
-          <w:rFonts w:asciiTheme="minorHAnsi" w:hAnsiTheme="minorHAnsi"/>
-        </w:rPr>
-        <w:t>a</w:t>
-      </w:r>
-      <w:proofErr w:type="gramEnd"/>
-      <w:r>
-        <w:rPr>
-          <w:rFonts w:asciiTheme="minorHAnsi" w:hAnsiTheme="minorHAnsi"/>
-        </w:rPr>
-        <w:t xml:space="preserve"> memory (load-store) "functional unit" that implements a two cycle delay.</w:t>
+      <w:r>
+        <w:rPr>
+          <w:rFonts w:asciiTheme="minorHAnsi" w:hAnsiTheme="minorHAnsi"/>
+        </w:rPr>
+        <w:t>a memory (load-store) "functional unit" that implements a two cycle delay.</w:t>
       </w:r>
     </w:p>
     <w:p>
@@ -518,19 +496,11 @@
           <w:rFonts w:asciiTheme="minorHAnsi" w:hAnsiTheme="minorHAnsi"/>
         </w:rPr>
       </w:pPr>
-      <w:proofErr w:type="spellStart"/>
-      <w:r>
-        <w:rPr>
-          <w:rFonts w:asciiTheme="minorHAnsi" w:hAnsiTheme="minorHAnsi"/>
-        </w:rPr>
-        <w:t>gcc</w:t>
-      </w:r>
-      <w:proofErr w:type="spellEnd"/>
-      <w:r>
-        <w:rPr>
-          <w:rFonts w:asciiTheme="minorHAnsi" w:hAnsiTheme="minorHAnsi"/>
-        </w:rPr>
-        <w:t xml:space="preserve"> for C</w:t>
+      <w:r>
+        <w:rPr>
+          <w:rFonts w:asciiTheme="minorHAnsi" w:hAnsiTheme="minorHAnsi"/>
+        </w:rPr>
+        <w:t>gcc for C</w:t>
       </w:r>
     </w:p>
     <w:p>
@@ -634,49 +604,7 @@
         <w:rPr>
           <w:rFonts w:asciiTheme="minorHAnsi" w:hAnsiTheme="minorHAnsi" w:cs="Arial"/>
         </w:rPr>
-        <w:t xml:space="preserve">You are not required to implement branch delay slots, but you will note that load and store delays are implicit in the description of the machine above. You must perform each part as described, compare the performance of the two </w:t>
-      </w:r>
-      <w:proofErr w:type="spellStart"/>
-      <w:r>
-        <w:rPr>
-          <w:rFonts w:asciiTheme="minorHAnsi" w:hAnsiTheme="minorHAnsi" w:cs="Arial"/>
-        </w:rPr>
-        <w:t>flavours</w:t>
-      </w:r>
-      <w:proofErr w:type="spellEnd"/>
-      <w:r>
-        <w:rPr>
-          <w:rFonts w:asciiTheme="minorHAnsi" w:hAnsiTheme="minorHAnsi" w:cs="Arial"/>
-        </w:rPr>
-        <w:t xml:space="preserve"> of </w:t>
-      </w:r>
-      <w:proofErr w:type="spellStart"/>
-      <w:r>
-        <w:rPr>
-          <w:rFonts w:asciiTheme="minorHAnsi" w:hAnsiTheme="minorHAnsi" w:cs="Arial"/>
-        </w:rPr>
-        <w:t>scoreboarding</w:t>
-      </w:r>
-      <w:proofErr w:type="spellEnd"/>
-      <w:r>
-        <w:rPr>
-          <w:rFonts w:asciiTheme="minorHAnsi" w:hAnsiTheme="minorHAnsi" w:cs="Arial"/>
-        </w:rPr>
-        <w:t xml:space="preserve"> on the DTMF loop (see below), </w:t>
-      </w:r>
-      <w:proofErr w:type="gramStart"/>
-      <w:r>
-        <w:rPr>
-          <w:rFonts w:asciiTheme="minorHAnsi" w:hAnsiTheme="minorHAnsi" w:cs="Arial"/>
-        </w:rPr>
-        <w:t>submit</w:t>
-      </w:r>
-      <w:proofErr w:type="gramEnd"/>
-      <w:r>
-        <w:rPr>
-          <w:rFonts w:asciiTheme="minorHAnsi" w:hAnsiTheme="minorHAnsi" w:cs="Arial"/>
-        </w:rPr>
-        <w:t xml:space="preserve"> your programs.</w:t>
+        <w:t>You are not required to implement branch delay slots, but you will note that load and store delays are implicit in the description of the machine above. You must perform each part as described, compare the performance of the two flavours of scoreboarding on the DTMF loop (see below), submit your programs.</w:t>
       </w:r>
       <w:r>
         <w:rPr>
@@ -953,17 +881,8 @@
           <w:color w:val="000000"/>
         </w:rPr>
         <w:lastRenderedPageBreak/>
-        <w:t xml:space="preserve">part of decode has been moved to the functional unit, under the scoreboard control. Once the operands are available, the instruction can proceed. </w:t>
-      </w:r>
-      <w:proofErr w:type="gramStart"/>
-      <w:r>
-        <w:rPr>
-          <w:rFonts w:asciiTheme="minorHAnsi" w:hAnsiTheme="minorHAnsi" w:cs="Arial"/>
-          <w:color w:val="000000"/>
-        </w:rPr>
-        <w:t>On completion (when the instruction reaches the final stage of the functional unit), the scoreboard checks to see whether there is a WAR hazard relative to an earlier instruction (in issue order).</w:t>
-      </w:r>
-      <w:proofErr w:type="gramEnd"/>
+        <w:t>part of decode has been moved to the functional unit, under the scoreboard control. Once the operands are available, the instruction can proceed. On completion (when the instruction reaches the final stage of the functional unit), the scoreboard checks to see whether there is a WAR hazard relative to an earlier instruction (in issue order).</w:t>
+      </w:r>
     </w:p>
     <w:p>
       <w:pPr>
@@ -1025,23 +944,7 @@
           <w:rFonts w:asciiTheme="minorHAnsi" w:hAnsiTheme="minorHAnsi" w:cs="Arial"/>
           <w:color w:val="000000"/>
         </w:rPr>
-        <w:t xml:space="preserve">You could think of the scoreboard-based machine as something like a </w:t>
-      </w:r>
-      <w:proofErr w:type="spellStart"/>
-      <w:r>
-        <w:rPr>
-          <w:rFonts w:asciiTheme="minorHAnsi" w:hAnsiTheme="minorHAnsi" w:cs="Arial"/>
-          <w:color w:val="000000"/>
-        </w:rPr>
-        <w:t>Tomasulo</w:t>
-      </w:r>
-      <w:proofErr w:type="spellEnd"/>
-      <w:r>
-        <w:rPr>
-          <w:rFonts w:asciiTheme="minorHAnsi" w:hAnsiTheme="minorHAnsi" w:cs="Arial"/>
-          <w:color w:val="000000"/>
-        </w:rPr>
-        <w:t xml:space="preserve"> architecture where there is only a single reservation station in front of each functional unit. However, it differs in that all results are written to registers, all operands are read from registers, and there is no tagged common data bus.</w:t>
+        <w:t>You could think of the scoreboard-based machine as something like a Tomasulo architecture where there is only a single reservation station in front of each functional unit. However, it differs in that all results are written to registers, all operands are read from registers, and there is no tagged common data bus.</w:t>
       </w:r>
     </w:p>
     <w:p>
@@ -1068,21 +971,12 @@
         </w:rPr>
         <w:t>S.D</w:t>
       </w:r>
-      <w:proofErr w:type="gramStart"/>
-      <w:r>
-        <w:rPr>
-          <w:rFonts w:asciiTheme="minorHAnsi" w:hAnsiTheme="minorHAnsi" w:cs="Arial"/>
-          <w:color w:val="000000"/>
-        </w:rPr>
-        <w:t>  (</w:t>
-      </w:r>
-      <w:proofErr w:type="gramEnd"/>
-      <w:r>
-        <w:rPr>
-          <w:rFonts w:asciiTheme="minorHAnsi" w:hAnsiTheme="minorHAnsi" w:cs="Arial"/>
-          <w:color w:val="000000"/>
-        </w:rPr>
-        <w:t>store double, to store a floating point value), </w:t>
+      <w:r>
+        <w:rPr>
+          <w:rFonts w:asciiTheme="minorHAnsi" w:hAnsiTheme="minorHAnsi" w:cs="Arial"/>
+          <w:color w:val="000000"/>
+        </w:rPr>
+        <w:t>  (store double, to store a floating point value), </w:t>
       </w:r>
       <w:r>
         <w:rPr>
@@ -1448,17 +1342,8 @@
           <w:rFonts w:asciiTheme="minorHAnsi" w:hAnsiTheme="minorHAnsi" w:cs="Arial"/>
           <w:color w:val="000000"/>
         </w:rPr>
-        <w:t> when it exits the integer unit, and the fetch buffer should be flushed. You need to make sure you do all this before the third instruction following the branch is actually issued (this instruction should be entering the issue stage as the branch is exiting the integer unit</w:t>
-      </w:r>
-      <w:proofErr w:type="gramStart"/>
-      <w:r>
-        <w:rPr>
-          <w:rFonts w:asciiTheme="minorHAnsi" w:hAnsiTheme="minorHAnsi" w:cs="Arial"/>
-          <w:color w:val="000000"/>
-        </w:rPr>
-        <w:t>) .</w:t>
-      </w:r>
-      <w:proofErr w:type="gramEnd"/>
+        <w:t> when it exits the integer unit, and the fetch buffer should be flushed. You need to make sure you do all this before the third instruction following the branch is actually issued (this instruction should be entering the issue stage as the branch is exiting the integer unit) .</w:t>
+      </w:r>
     </w:p>
     <w:p>
       <w:pPr>
@@ -1527,9 +1412,8 @@
           <w:sz w:val="20"/>
           <w:szCs w:val="20"/>
         </w:rPr>
-        <w:t xml:space="preserve">ADD </w:t>
-      </w:r>
-      <w:proofErr w:type="spellStart"/>
+        <w:t xml:space="preserve">16 </w:t>
+      </w:r>
       <w:r>
         <w:rPr>
           <w:rFonts w:ascii="Courier New" w:hAnsi="Courier New" w:cs="Courier New"/>
@@ -1538,9 +1422,17 @@
           <w:sz w:val="20"/>
           <w:szCs w:val="20"/>
         </w:rPr>
-        <w:t>Rdest</w:t>
-      </w:r>
-      <w:proofErr w:type="spellEnd"/>
+        <w:t>ADD Rdest, Rsrc1, Rsrc2</w:t>
+      </w:r>
+      <w:r>
+        <w:rPr>
+          <w:rFonts w:ascii="Courier New" w:hAnsi="Courier New" w:cs="Courier New"/>
+          <w:color w:val="000000"/>
+          <w:sz w:val="20"/>
+          <w:szCs w:val="20"/>
+        </w:rPr>
+        <w:br/>
+      </w:r>
       <w:r>
         <w:rPr>
           <w:rFonts w:ascii="Courier New" w:hAnsi="Courier New" w:cs="Courier New"/>
@@ -1549,15 +1441,25 @@
           <w:sz w:val="20"/>
           <w:szCs w:val="20"/>
         </w:rPr>
-        <w:t>, Rsrc1, Rsrc2</w:t>
+        <w:t xml:space="preserve">1 </w:t>
       </w:r>
       <w:r>
         <w:rPr>
           <w:rFonts w:ascii="Courier New" w:hAnsi="Courier New" w:cs="Courier New"/>
+          <w:bCs/>
           <w:color w:val="000000"/>
           <w:sz w:val="20"/>
           <w:szCs w:val="20"/>
         </w:rPr>
+        <w:t>ADDI  Rdest, Rsrc1, Imm</w:t>
+      </w:r>
+      <w:r>
+        <w:rPr>
+          <w:rFonts w:ascii="Courier New" w:hAnsi="Courier New" w:cs="Courier New"/>
+          <w:color w:val="000000"/>
+          <w:sz w:val="20"/>
+          <w:szCs w:val="20"/>
+        </w:rPr>
         <w:br/>
       </w:r>
       <w:r>
@@ -1568,9 +1470,8 @@
           <w:sz w:val="20"/>
           <w:szCs w:val="20"/>
         </w:rPr>
-        <w:t xml:space="preserve">ADDI  </w:t>
-      </w:r>
-      <w:proofErr w:type="spellStart"/>
+        <w:t xml:space="preserve">2 </w:t>
+      </w:r>
       <w:r>
         <w:rPr>
           <w:rFonts w:ascii="Courier New" w:hAnsi="Courier New" w:cs="Courier New"/>
@@ -1579,9 +1480,17 @@
           <w:sz w:val="20"/>
           <w:szCs w:val="20"/>
         </w:rPr>
-        <w:t>Rdest</w:t>
-      </w:r>
-      <w:proofErr w:type="spellEnd"/>
+        <w:t>B  label</w:t>
+      </w:r>
+      <w:r>
+        <w:rPr>
+          <w:rFonts w:ascii="Courier New" w:hAnsi="Courier New" w:cs="Courier New"/>
+          <w:color w:val="000000"/>
+          <w:sz w:val="20"/>
+          <w:szCs w:val="20"/>
+        </w:rPr>
+        <w:br/>
+      </w:r>
       <w:r>
         <w:rPr>
           <w:rFonts w:ascii="Courier New" w:hAnsi="Courier New" w:cs="Courier New"/>
@@ -1590,9 +1499,8 @@
           <w:sz w:val="20"/>
           <w:szCs w:val="20"/>
         </w:rPr>
-        <w:t xml:space="preserve">, Rsrc1, </w:t>
-      </w:r>
-      <w:proofErr w:type="spellStart"/>
+        <w:t xml:space="preserve">3 </w:t>
+      </w:r>
       <w:r>
         <w:rPr>
           <w:rFonts w:ascii="Courier New" w:hAnsi="Courier New" w:cs="Courier New"/>
@@ -1601,9 +1509,8 @@
           <w:sz w:val="20"/>
           <w:szCs w:val="20"/>
         </w:rPr>
-        <w:t>Imm</w:t>
-      </w:r>
-      <w:proofErr w:type="spellEnd"/>
+        <w:t>BEQZ  Rsrc1, label</w:t>
+      </w:r>
       <w:r>
         <w:rPr>
           <w:rFonts w:ascii="Courier New" w:hAnsi="Courier New" w:cs="Courier New"/>
@@ -1621,15 +1528,25 @@
           <w:sz w:val="20"/>
           <w:szCs w:val="20"/>
         </w:rPr>
-        <w:t>B  label</w:t>
+        <w:t xml:space="preserve">4 </w:t>
       </w:r>
       <w:r>
         <w:rPr>
           <w:rFonts w:ascii="Courier New" w:hAnsi="Courier New" w:cs="Courier New"/>
+          <w:bCs/>
           <w:color w:val="000000"/>
           <w:sz w:val="20"/>
           <w:szCs w:val="20"/>
         </w:rPr>
+        <w:t>BGE  Rsrc1, Rsrc2, label</w:t>
+      </w:r>
+      <w:r>
+        <w:rPr>
+          <w:rFonts w:ascii="Courier New" w:hAnsi="Courier New" w:cs="Courier New"/>
+          <w:color w:val="000000"/>
+          <w:sz w:val="20"/>
+          <w:szCs w:val="20"/>
+        </w:rPr>
         <w:br/>
       </w:r>
       <w:r>
@@ -1640,15 +1557,25 @@
           <w:sz w:val="20"/>
           <w:szCs w:val="20"/>
         </w:rPr>
-        <w:t>BEQZ  Rsrc1, label</w:t>
+        <w:t xml:space="preserve">5 </w:t>
       </w:r>
       <w:r>
         <w:rPr>
           <w:rFonts w:ascii="Courier New" w:hAnsi="Courier New" w:cs="Courier New"/>
+          <w:bCs/>
           <w:color w:val="000000"/>
           <w:sz w:val="20"/>
           <w:szCs w:val="20"/>
         </w:rPr>
+        <w:t>BNE  Rsrc1, Rsrc2, label</w:t>
+      </w:r>
+      <w:r>
+        <w:rPr>
+          <w:rFonts w:ascii="Courier New" w:hAnsi="Courier New" w:cs="Courier New"/>
+          <w:color w:val="000000"/>
+          <w:sz w:val="20"/>
+          <w:szCs w:val="20"/>
+        </w:rPr>
         <w:br/>
       </w:r>
       <w:r>
@@ -1659,15 +1586,25 @@
           <w:sz w:val="20"/>
           <w:szCs w:val="20"/>
         </w:rPr>
-        <w:t>BGE  Rsrc1, Rsrc2, label</w:t>
+        <w:t xml:space="preserve">6 </w:t>
       </w:r>
       <w:r>
         <w:rPr>
           <w:rFonts w:ascii="Courier New" w:hAnsi="Courier New" w:cs="Courier New"/>
+          <w:bCs/>
           <w:color w:val="000000"/>
           <w:sz w:val="20"/>
           <w:szCs w:val="20"/>
         </w:rPr>
+        <w:t>LA  Rdest, label</w:t>
+      </w:r>
+      <w:r>
+        <w:rPr>
+          <w:rFonts w:ascii="Courier New" w:hAnsi="Courier New" w:cs="Courier New"/>
+          <w:color w:val="000000"/>
+          <w:sz w:val="20"/>
+          <w:szCs w:val="20"/>
+        </w:rPr>
         <w:br/>
       </w:r>
       <w:r>
@@ -1678,15 +1615,25 @@
           <w:sz w:val="20"/>
           <w:szCs w:val="20"/>
         </w:rPr>
-        <w:t>BNE  Rsrc1, Rsrc2, label</w:t>
+        <w:t xml:space="preserve">7 </w:t>
       </w:r>
       <w:r>
         <w:rPr>
           <w:rFonts w:ascii="Courier New" w:hAnsi="Courier New" w:cs="Courier New"/>
+          <w:bCs/>
           <w:color w:val="000000"/>
           <w:sz w:val="20"/>
           <w:szCs w:val="20"/>
         </w:rPr>
+        <w:t>LB  Rdest, offset(Rsrc1)</w:t>
+      </w:r>
+      <w:r>
+        <w:rPr>
+          <w:rFonts w:ascii="Courier New" w:hAnsi="Courier New" w:cs="Courier New"/>
+          <w:color w:val="000000"/>
+          <w:sz w:val="20"/>
+          <w:szCs w:val="20"/>
+        </w:rPr>
         <w:br/>
       </w:r>
       <w:r>
@@ -1697,9 +1644,8 @@
           <w:sz w:val="20"/>
           <w:szCs w:val="20"/>
         </w:rPr>
-        <w:t xml:space="preserve">LA  </w:t>
-      </w:r>
-      <w:proofErr w:type="spellStart"/>
+        <w:t xml:space="preserve">8 </w:t>
+      </w:r>
       <w:r>
         <w:rPr>
           <w:rFonts w:ascii="Courier New" w:hAnsi="Courier New" w:cs="Courier New"/>
@@ -1708,9 +1654,17 @@
           <w:sz w:val="20"/>
           <w:szCs w:val="20"/>
         </w:rPr>
-        <w:t>Rdest</w:t>
-      </w:r>
-      <w:proofErr w:type="spellEnd"/>
+        <w:t>LI  Rdest, Imm</w:t>
+      </w:r>
+      <w:r>
+        <w:rPr>
+          <w:rFonts w:ascii="Courier New" w:hAnsi="Courier New" w:cs="Courier New"/>
+          <w:color w:val="000000"/>
+          <w:sz w:val="20"/>
+          <w:szCs w:val="20"/>
+        </w:rPr>
+        <w:br/>
+      </w:r>
       <w:r>
         <w:rPr>
           <w:rFonts w:ascii="Courier New" w:hAnsi="Courier New" w:cs="Courier New"/>
@@ -1719,15 +1673,25 @@
           <w:sz w:val="20"/>
           <w:szCs w:val="20"/>
         </w:rPr>
-        <w:t>, label</w:t>
+        <w:t xml:space="preserve">0 </w:t>
       </w:r>
       <w:r>
         <w:rPr>
           <w:rFonts w:ascii="Courier New" w:hAnsi="Courier New" w:cs="Courier New"/>
+          <w:bCs/>
           <w:color w:val="000000"/>
           <w:sz w:val="20"/>
           <w:szCs w:val="20"/>
         </w:rPr>
+        <w:t>NOP</w:t>
+      </w:r>
+      <w:r>
+        <w:rPr>
+          <w:rFonts w:ascii="Courier New" w:hAnsi="Courier New" w:cs="Courier New"/>
+          <w:color w:val="000000"/>
+          <w:sz w:val="20"/>
+          <w:szCs w:val="20"/>
+        </w:rPr>
         <w:br/>
       </w:r>
       <w:r>
@@ -1738,9 +1702,8 @@
           <w:sz w:val="20"/>
           <w:szCs w:val="20"/>
         </w:rPr>
-        <w:t xml:space="preserve">LB  </w:t>
-      </w:r>
-      <w:proofErr w:type="spellStart"/>
+        <w:t xml:space="preserve">9 </w:t>
+      </w:r>
       <w:r>
         <w:rPr>
           <w:rFonts w:ascii="Courier New" w:hAnsi="Courier New" w:cs="Courier New"/>
@@ -1749,9 +1712,17 @@
           <w:sz w:val="20"/>
           <w:szCs w:val="20"/>
         </w:rPr>
-        <w:t>Rdest</w:t>
-      </w:r>
-      <w:proofErr w:type="spellEnd"/>
+        <w:t>SUBI  Rdest, Rsrc1, Imm</w:t>
+      </w:r>
+      <w:r>
+        <w:rPr>
+          <w:rFonts w:ascii="Courier New" w:hAnsi="Courier New" w:cs="Courier New"/>
+          <w:color w:val="000000"/>
+          <w:sz w:val="20"/>
+          <w:szCs w:val="20"/>
+        </w:rPr>
+        <w:br/>
+      </w:r>
       <w:r>
         <w:rPr>
           <w:rFonts w:ascii="Courier New" w:hAnsi="Courier New" w:cs="Courier New"/>
@@ -1760,18 +1731,25 @@
           <w:sz w:val="20"/>
           <w:szCs w:val="20"/>
         </w:rPr>
-        <w:t>, offset(Rsrc1)</w:t>
-      </w:r>
+        <w:t xml:space="preserve">10 </w:t>
+      </w:r>
+      <w:bookmarkStart w:id="0" w:name="_GoBack"/>
+      <w:bookmarkEnd w:id="0"/>
       <w:r>
         <w:rPr>
           <w:rFonts w:ascii="Courier New" w:hAnsi="Courier New" w:cs="Courier New"/>
+          <w:bCs/>
           <w:color w:val="000000"/>
           <w:sz w:val="20"/>
           <w:szCs w:val="20"/>
         </w:rPr>
-        <w:br/>
-      </w:r>
-      <w:r>
+        <w:t>SYSCALL</w:t>
+      </w:r>
+    </w:p>
+    <w:p>
+      <w:pPr>
+        <w:spacing w:before="100" w:beforeAutospacing="1" w:after="100" w:afterAutospacing="1"/>
+        <w:ind w:left="720"/>
         <w:rPr>
           <w:rFonts w:ascii="Courier New" w:hAnsi="Courier New" w:cs="Courier New"/>
           <w:bCs/>
@@ -1779,9 +1757,7 @@
           <w:sz w:val="20"/>
           <w:szCs w:val="20"/>
         </w:rPr>
-        <w:t xml:space="preserve">LI  </w:t>
-      </w:r>
-      <w:proofErr w:type="spellStart"/>
+      </w:pPr>
       <w:r>
         <w:rPr>
           <w:rFonts w:ascii="Courier New" w:hAnsi="Courier New" w:cs="Courier New"/>
@@ -1790,9 +1766,8 @@
           <w:sz w:val="20"/>
           <w:szCs w:val="20"/>
         </w:rPr>
-        <w:t>Rdest</w:t>
-      </w:r>
-      <w:proofErr w:type="spellEnd"/>
+        <w:t xml:space="preserve">11 </w:t>
+      </w:r>
       <w:r>
         <w:rPr>
           <w:rFonts w:ascii="Courier New" w:hAnsi="Courier New" w:cs="Courier New"/>
@@ -1801,9 +1776,17 @@
           <w:sz w:val="20"/>
           <w:szCs w:val="20"/>
         </w:rPr>
-        <w:t xml:space="preserve">, </w:t>
-      </w:r>
-      <w:proofErr w:type="spellStart"/>
+        <w:t>FADD Fdest, Fsrc1, Fsrc2</w:t>
+      </w:r>
+      <w:r>
+        <w:rPr>
+          <w:rFonts w:ascii="Courier New" w:hAnsi="Courier New" w:cs="Courier New"/>
+          <w:color w:val="000000"/>
+          <w:sz w:val="20"/>
+          <w:szCs w:val="20"/>
+        </w:rPr>
+        <w:br/>
+      </w:r>
       <w:r>
         <w:rPr>
           <w:rFonts w:ascii="Courier New" w:hAnsi="Courier New" w:cs="Courier New"/>
@@ -1812,16 +1795,25 @@
           <w:sz w:val="20"/>
           <w:szCs w:val="20"/>
         </w:rPr>
-        <w:t>Imm</w:t>
-      </w:r>
-      <w:proofErr w:type="spellEnd"/>
+        <w:t xml:space="preserve">12 </w:t>
+      </w:r>
       <w:r>
         <w:rPr>
           <w:rFonts w:ascii="Courier New" w:hAnsi="Courier New" w:cs="Courier New"/>
+          <w:bCs/>
           <w:color w:val="000000"/>
           <w:sz w:val="20"/>
           <w:szCs w:val="20"/>
         </w:rPr>
+        <w:t>FMUL Fdest, Fsrc1, Fsrc2</w:t>
+      </w:r>
+      <w:r>
+        <w:rPr>
+          <w:rFonts w:ascii="Courier New" w:hAnsi="Courier New" w:cs="Courier New"/>
+          <w:color w:val="000000"/>
+          <w:sz w:val="20"/>
+          <w:szCs w:val="20"/>
+        </w:rPr>
         <w:br/>
       </w:r>
       <w:r>
@@ -1832,15 +1824,25 @@
           <w:sz w:val="20"/>
           <w:szCs w:val="20"/>
         </w:rPr>
-        <w:t>NOP</w:t>
+        <w:t xml:space="preserve">13 </w:t>
       </w:r>
       <w:r>
         <w:rPr>
           <w:rFonts w:ascii="Courier New" w:hAnsi="Courier New" w:cs="Courier New"/>
+          <w:bCs/>
           <w:color w:val="000000"/>
           <w:sz w:val="20"/>
           <w:szCs w:val="20"/>
         </w:rPr>
+        <w:t>FSUB Fdest, Fsrc1, Fsrc2</w:t>
+      </w:r>
+      <w:r>
+        <w:rPr>
+          <w:rFonts w:ascii="Courier New" w:hAnsi="Courier New" w:cs="Courier New"/>
+          <w:color w:val="000000"/>
+          <w:sz w:val="20"/>
+          <w:szCs w:val="20"/>
+        </w:rPr>
         <w:br/>
       </w:r>
       <w:r>
@@ -1851,9 +1853,8 @@
           <w:sz w:val="20"/>
           <w:szCs w:val="20"/>
         </w:rPr>
-        <w:t xml:space="preserve">SUBI  </w:t>
-      </w:r>
-      <w:proofErr w:type="spellStart"/>
+        <w:t xml:space="preserve">14 </w:t>
+      </w:r>
       <w:r>
         <w:rPr>
           <w:rFonts w:ascii="Courier New" w:hAnsi="Courier New" w:cs="Courier New"/>
@@ -1862,9 +1863,8 @@
           <w:sz w:val="20"/>
           <w:szCs w:val="20"/>
         </w:rPr>
-        <w:t>Rdest</w:t>
-      </w:r>
-      <w:proofErr w:type="spellEnd"/>
+        <w:t>L.D  Fdest, offset(Rsrc1)</w:t>
+      </w:r>
       <w:r>
         <w:rPr>
           <w:rFonts w:ascii="Courier New" w:hAnsi="Courier New" w:cs="Courier New"/>
@@ -1873,9 +1873,8 @@
           <w:sz w:val="20"/>
           <w:szCs w:val="20"/>
         </w:rPr>
-        <w:t xml:space="preserve">, Rsrc1, </w:t>
-      </w:r>
-      <w:proofErr w:type="spellStart"/>
+        <w:br/>
+      </w:r>
       <w:r>
         <w:rPr>
           <w:rFonts w:ascii="Courier New" w:hAnsi="Courier New" w:cs="Courier New"/>
@@ -1884,19 +1883,23 @@
           <w:sz w:val="20"/>
           <w:szCs w:val="20"/>
         </w:rPr>
-        <w:t>Imm</w:t>
-      </w:r>
-      <w:proofErr w:type="spellEnd"/>
+        <w:t xml:space="preserve">15 </w:t>
+      </w:r>
       <w:r>
         <w:rPr>
           <w:rFonts w:ascii="Courier New" w:hAnsi="Courier New" w:cs="Courier New"/>
+          <w:bCs/>
           <w:color w:val="000000"/>
           <w:sz w:val="20"/>
           <w:szCs w:val="20"/>
         </w:rPr>
-        <w:br/>
-      </w:r>
-      <w:r>
+        <w:t>S.D  Fdest, offset(Rsrc1)</w:t>
+      </w:r>
+    </w:p>
+    <w:p>
+      <w:pPr>
+        <w:spacing w:before="100" w:beforeAutospacing="1" w:after="100" w:afterAutospacing="1"/>
+        <w:ind w:left="720"/>
         <w:rPr>
           <w:rFonts w:ascii="Courier New" w:hAnsi="Courier New" w:cs="Courier New"/>
           <w:bCs/>
@@ -1904,7 +1907,26 @@
           <w:sz w:val="20"/>
           <w:szCs w:val="20"/>
         </w:rPr>
-        <w:t>SYSCALL</w:t>
+      </w:pPr>
+      <w:r>
+        <w:rPr>
+          <w:rFonts w:ascii="Courier New" w:hAnsi="Courier New" w:cs="Courier New"/>
+          <w:bCs/>
+          <w:color w:val="000000"/>
+          <w:sz w:val="20"/>
+          <w:szCs w:val="20"/>
+        </w:rPr>
+        <w:t xml:space="preserve">17 </w:t>
+      </w:r>
+      <w:r>
+        <w:rPr>
+          <w:rFonts w:ascii="Courier New" w:hAnsi="Courier New" w:cs="Courier New"/>
+          <w:bCs/>
+          <w:color w:val="000000"/>
+          <w:sz w:val="20"/>
+          <w:szCs w:val="20"/>
+        </w:rPr>
+        <w:t>LI  Rdest, Imm</w:t>
       </w:r>
     </w:p>
     <w:p>
@@ -1926,197 +1948,7 @@
           <w:sz w:val="20"/>
           <w:szCs w:val="20"/>
         </w:rPr>
-        <w:t xml:space="preserve">FADD </w:t>
-      </w:r>
-      <w:proofErr w:type="spellStart"/>
-      <w:r>
-        <w:rPr>
-          <w:rFonts w:ascii="Courier New" w:hAnsi="Courier New" w:cs="Courier New"/>
-          <w:bCs/>
-          <w:color w:val="000000"/>
-          <w:sz w:val="20"/>
-          <w:szCs w:val="20"/>
-        </w:rPr>
-        <w:t>Fdest</w:t>
-      </w:r>
-      <w:proofErr w:type="spellEnd"/>
-      <w:r>
-        <w:rPr>
-          <w:rFonts w:ascii="Courier New" w:hAnsi="Courier New" w:cs="Courier New"/>
-          <w:bCs/>
-          <w:color w:val="000000"/>
-          <w:sz w:val="20"/>
-          <w:szCs w:val="20"/>
-        </w:rPr>
-        <w:t>, Fsrc1, Fsrc2</w:t>
-      </w:r>
-      <w:r>
-        <w:rPr>
-          <w:rFonts w:ascii="Courier New" w:hAnsi="Courier New" w:cs="Courier New"/>
-          <w:color w:val="000000"/>
-          <w:sz w:val="20"/>
-          <w:szCs w:val="20"/>
-        </w:rPr>
-        <w:br/>
-      </w:r>
-      <w:r>
-        <w:rPr>
-          <w:rFonts w:ascii="Courier New" w:hAnsi="Courier New" w:cs="Courier New"/>
-          <w:bCs/>
-          <w:color w:val="000000"/>
-          <w:sz w:val="20"/>
-          <w:szCs w:val="20"/>
-        </w:rPr>
-        <w:t xml:space="preserve">FMUL </w:t>
-      </w:r>
-      <w:proofErr w:type="spellStart"/>
-      <w:r>
-        <w:rPr>
-          <w:rFonts w:ascii="Courier New" w:hAnsi="Courier New" w:cs="Courier New"/>
-          <w:bCs/>
-          <w:color w:val="000000"/>
-          <w:sz w:val="20"/>
-          <w:szCs w:val="20"/>
-        </w:rPr>
-        <w:t>Fdest</w:t>
-      </w:r>
-      <w:proofErr w:type="spellEnd"/>
-      <w:r>
-        <w:rPr>
-          <w:rFonts w:ascii="Courier New" w:hAnsi="Courier New" w:cs="Courier New"/>
-          <w:bCs/>
-          <w:color w:val="000000"/>
-          <w:sz w:val="20"/>
-          <w:szCs w:val="20"/>
-        </w:rPr>
-        <w:t>, Fsrc1, Fsrc2</w:t>
-      </w:r>
-      <w:r>
-        <w:rPr>
-          <w:rFonts w:ascii="Courier New" w:hAnsi="Courier New" w:cs="Courier New"/>
-          <w:color w:val="000000"/>
-          <w:sz w:val="20"/>
-          <w:szCs w:val="20"/>
-        </w:rPr>
-        <w:br/>
-      </w:r>
-      <w:r>
-        <w:rPr>
-          <w:rFonts w:ascii="Courier New" w:hAnsi="Courier New" w:cs="Courier New"/>
-          <w:bCs/>
-          <w:color w:val="000000"/>
-          <w:sz w:val="20"/>
-          <w:szCs w:val="20"/>
-        </w:rPr>
-        <w:t xml:space="preserve">FSUB </w:t>
-      </w:r>
-      <w:proofErr w:type="spellStart"/>
-      <w:r>
-        <w:rPr>
-          <w:rFonts w:ascii="Courier New" w:hAnsi="Courier New" w:cs="Courier New"/>
-          <w:bCs/>
-          <w:color w:val="000000"/>
-          <w:sz w:val="20"/>
-          <w:szCs w:val="20"/>
-        </w:rPr>
-        <w:t>Fdest</w:t>
-      </w:r>
-      <w:proofErr w:type="spellEnd"/>
-      <w:r>
-        <w:rPr>
-          <w:rFonts w:ascii="Courier New" w:hAnsi="Courier New" w:cs="Courier New"/>
-          <w:bCs/>
-          <w:color w:val="000000"/>
-          <w:sz w:val="20"/>
-          <w:szCs w:val="20"/>
-        </w:rPr>
-        <w:t>, Fsrc1, Fsrc2</w:t>
-      </w:r>
-      <w:r>
-        <w:rPr>
-          <w:rFonts w:ascii="Courier New" w:hAnsi="Courier New" w:cs="Courier New"/>
-          <w:color w:val="000000"/>
-          <w:sz w:val="20"/>
-          <w:szCs w:val="20"/>
-        </w:rPr>
-        <w:br/>
-      </w:r>
-      <w:r>
-        <w:rPr>
-          <w:rFonts w:ascii="Courier New" w:hAnsi="Courier New" w:cs="Courier New"/>
-          <w:bCs/>
-          <w:color w:val="000000"/>
-          <w:sz w:val="20"/>
-          <w:szCs w:val="20"/>
-        </w:rPr>
-        <w:t>L.D</w:t>
-      </w:r>
-      <w:proofErr w:type="gramStart"/>
-      <w:r>
-        <w:rPr>
-          <w:rFonts w:ascii="Courier New" w:hAnsi="Courier New" w:cs="Courier New"/>
-          <w:bCs/>
-          <w:color w:val="000000"/>
-          <w:sz w:val="20"/>
-          <w:szCs w:val="20"/>
-        </w:rPr>
-        <w:t xml:space="preserve">  </w:t>
-      </w:r>
-      <w:proofErr w:type="spellStart"/>
-      <w:r>
-        <w:rPr>
-          <w:rFonts w:ascii="Courier New" w:hAnsi="Courier New" w:cs="Courier New"/>
-          <w:bCs/>
-          <w:color w:val="000000"/>
-          <w:sz w:val="20"/>
-          <w:szCs w:val="20"/>
-        </w:rPr>
-        <w:t>Fdest</w:t>
-      </w:r>
-      <w:proofErr w:type="spellEnd"/>
-      <w:proofErr w:type="gramEnd"/>
-      <w:r>
-        <w:rPr>
-          <w:rFonts w:ascii="Courier New" w:hAnsi="Courier New" w:cs="Courier New"/>
-          <w:bCs/>
-          <w:color w:val="000000"/>
-          <w:sz w:val="20"/>
-          <w:szCs w:val="20"/>
-        </w:rPr>
-        <w:t>, offset(Rsrc1)</w:t>
-      </w:r>
-      <w:r>
-        <w:rPr>
-          <w:rFonts w:ascii="Courier New" w:hAnsi="Courier New" w:cs="Courier New"/>
-          <w:bCs/>
-          <w:color w:val="000000"/>
-          <w:sz w:val="20"/>
-          <w:szCs w:val="20"/>
-        </w:rPr>
-        <w:br/>
-        <w:t xml:space="preserve">S.D  </w:t>
-      </w:r>
-      <w:proofErr w:type="spellStart"/>
-      <w:r>
-        <w:rPr>
-          <w:rFonts w:ascii="Courier New" w:hAnsi="Courier New" w:cs="Courier New"/>
-          <w:bCs/>
-          <w:color w:val="000000"/>
-          <w:sz w:val="20"/>
-          <w:szCs w:val="20"/>
-        </w:rPr>
-        <w:t>Fdest</w:t>
-      </w:r>
-      <w:proofErr w:type="spellEnd"/>
-      <w:r>
-        <w:rPr>
-          <w:rFonts w:ascii="Courier New" w:hAnsi="Courier New" w:cs="Courier New"/>
-          <w:bCs/>
-          <w:color w:val="000000"/>
-          <w:sz w:val="20"/>
-          <w:szCs w:val="20"/>
-        </w:rPr>
-        <w:t>, offset(Rsrc1)</w:t>
+        <w:t>18 Store Fdest, Fsrc1</w:t>
       </w:r>
     </w:p>
     <w:p>
@@ -2163,7 +1995,6 @@
         </w:rPr>
         <w:t>, and </w:t>
       </w:r>
-      <w:proofErr w:type="spellStart"/>
       <w:r>
         <w:rPr>
           <w:rFonts w:asciiTheme="minorHAnsi" w:hAnsiTheme="minorHAnsi" w:cs="Arial"/>
@@ -2173,7 +2004,6 @@
         </w:rPr>
         <w:t>Rdest</w:t>
       </w:r>
-      <w:proofErr w:type="spellEnd"/>
       <w:r>
         <w:rPr>
           <w:rFonts w:asciiTheme="minorHAnsi" w:hAnsiTheme="minorHAnsi" w:cs="Arial"/>
@@ -2226,7 +2056,6 @@
           <w:color w:val="000000"/>
         </w:rPr>
       </w:pPr>
-      <w:proofErr w:type="spellStart"/>
       <w:r>
         <w:rPr>
           <w:rFonts w:asciiTheme="minorHAnsi" w:hAnsiTheme="minorHAnsi" w:cs="Courier New"/>
@@ -2236,7 +2065,6 @@
         </w:rPr>
         <w:t>Imm</w:t>
       </w:r>
-      <w:proofErr w:type="spellEnd"/>
       <w:r>
         <w:rPr>
           <w:rFonts w:asciiTheme="minorHAnsi" w:hAnsiTheme="minorHAnsi" w:cs="Arial"/>
@@ -2257,7 +2085,6 @@
           <w:color w:val="000000"/>
         </w:rPr>
       </w:pPr>
-      <w:proofErr w:type="gramStart"/>
       <w:r>
         <w:rPr>
           <w:rFonts w:asciiTheme="minorHAnsi" w:hAnsiTheme="minorHAnsi" w:cs="Courier New"/>
@@ -2267,7 +2094,6 @@
         </w:rPr>
         <w:t>label</w:t>
       </w:r>
-      <w:proofErr w:type="gramEnd"/>
       <w:r>
         <w:rPr>
           <w:rFonts w:asciiTheme="minorHAnsi" w:hAnsiTheme="minorHAnsi" w:cs="Arial"/>
@@ -2330,7 +2156,6 @@
           <w:color w:val="000000"/>
         </w:rPr>
       </w:pPr>
-      <w:proofErr w:type="gramStart"/>
       <w:r>
         <w:rPr>
           <w:rFonts w:asciiTheme="minorHAnsi" w:hAnsiTheme="minorHAnsi" w:cs="Courier New"/>
@@ -2340,7 +2165,6 @@
         </w:rPr>
         <w:t>offset</w:t>
       </w:r>
-      <w:proofErr w:type="gramEnd"/>
       <w:r>
         <w:rPr>
           <w:rFonts w:asciiTheme="minorHAnsi" w:hAnsiTheme="minorHAnsi" w:cs="Arial"/>
@@ -2348,7 +2172,6 @@
         </w:rPr>
         <w:t> denotes a signed offset (an immediate in the instruction) which is to be added to the value in the base register, </w:t>
       </w:r>
-      <w:proofErr w:type="spellStart"/>
       <w:r>
         <w:rPr>
           <w:rFonts w:asciiTheme="minorHAnsi" w:hAnsiTheme="minorHAnsi" w:cs="Courier New"/>
@@ -2358,7 +2181,6 @@
         </w:rPr>
         <w:t>Rbase</w:t>
       </w:r>
-      <w:proofErr w:type="spellEnd"/>
       <w:r>
         <w:rPr>
           <w:rFonts w:asciiTheme="minorHAnsi" w:hAnsiTheme="minorHAnsi" w:cs="Arial"/>
@@ -2366,7 +2188,6 @@
         </w:rPr>
         <w:t>. The result is the memory address from which a value is loaded into </w:t>
       </w:r>
-      <w:proofErr w:type="spellStart"/>
       <w:r>
         <w:rPr>
           <w:rFonts w:asciiTheme="minorHAnsi" w:hAnsiTheme="minorHAnsi" w:cs="Courier New"/>
@@ -2376,7 +2197,6 @@
         </w:rPr>
         <w:t>Rdest</w:t>
       </w:r>
-      <w:proofErr w:type="spellEnd"/>
       <w:r>
         <w:rPr>
           <w:rFonts w:asciiTheme="minorHAnsi" w:hAnsiTheme="minorHAnsi" w:cs="Arial"/>
@@ -2445,7 +2265,6 @@
         </w:rPr>
         <w:t>, and </w:t>
       </w:r>
-      <w:proofErr w:type="spellStart"/>
       <w:r>
         <w:rPr>
           <w:rFonts w:asciiTheme="minorHAnsi" w:hAnsiTheme="minorHAnsi" w:cs="Arial"/>
@@ -2455,7 +2274,6 @@
         </w:rPr>
         <w:t>Fdest</w:t>
       </w:r>
-      <w:proofErr w:type="spellEnd"/>
       <w:r>
         <w:rPr>
           <w:rFonts w:asciiTheme="minorHAnsi" w:hAnsiTheme="minorHAnsi" w:cs="Arial"/>
@@ -2706,7 +2524,6 @@
         </w:rPr>
         <w:t>lab4a.s</w:t>
       </w:r>
-      <w:proofErr w:type="gramStart"/>
       <w:r>
         <w:rPr>
           <w:rStyle w:val="apple-converted-space"/>
@@ -2728,15 +2545,7 @@
           <w:rFonts w:asciiTheme="minorHAnsi" w:hAnsiTheme="minorHAnsi" w:cs="Arial"/>
           <w:color w:val="000000"/>
         </w:rPr>
-        <w:t>to</w:t>
-      </w:r>
-      <w:proofErr w:type="gramEnd"/>
-      <w:r>
-        <w:rPr>
-          <w:rFonts w:asciiTheme="minorHAnsi" w:hAnsiTheme="minorHAnsi" w:cs="Arial"/>
-          <w:color w:val="000000"/>
-        </w:rPr>
-        <w:t xml:space="preserve"> see whether your new machine is working. As for the previous lab assignments, you will need to hand-assemble it for execution.</w:t>
+        <w:t>to see whether your new machine is working. As for the previous lab assignments, you will need to hand-assemble it for execution.</w:t>
       </w:r>
     </w:p>
     <w:p>
@@ -2865,7 +2674,6 @@
         </w:rPr>
         <w:t>DTMF_loop.pdf</w:t>
       </w:r>
-      <w:proofErr w:type="gramStart"/>
       <w:r>
         <w:rPr>
           <w:rStyle w:val="apple-converted-space"/>
@@ -2887,15 +2695,7 @@
           <w:rFonts w:asciiTheme="minorHAnsi" w:hAnsiTheme="minorHAnsi" w:cs="Arial"/>
           <w:color w:val="000000"/>
         </w:rPr>
-        <w:t>-</w:t>
-      </w:r>
-      <w:proofErr w:type="gramEnd"/>
-      <w:r>
-        <w:rPr>
-          <w:rFonts w:asciiTheme="minorHAnsi" w:hAnsiTheme="minorHAnsi" w:cs="Arial"/>
-          <w:color w:val="000000"/>
-        </w:rPr>
-        <w:t xml:space="preserve"> this will give us something more realistic (or at least better motivated) than the toy examples in described in the textbook.</w:t>
+        <w:t>- this will give us something more realistic (or at least better motivated) than the toy examples in described in the textbook.</w:t>
       </w:r>
       <w:r>
         <w:rPr>
@@ -3296,7 +3096,6 @@
         </w:rPr>
         <w:t>“&lt;</w:t>
       </w:r>
-      <w:proofErr w:type="gramStart"/>
       <w:r>
         <w:rPr>
           <w:rFonts w:ascii="Courier New" w:hAnsi="Courier New" w:cs="Courier New"/>
@@ -3304,9 +3103,8 @@
           <w:sz w:val="22"/>
           <w:szCs w:val="22"/>
         </w:rPr>
-        <w:t>group</w:t>
-      </w:r>
-      <w:proofErr w:type="gramEnd"/>
+        <w:t>group ID</w:t>
+      </w:r>
       <w:r>
         <w:rPr>
           <w:rFonts w:ascii="Courier New" w:hAnsi="Courier New" w:cs="Courier New"/>
@@ -3314,7 +3112,7 @@
           <w:sz w:val="22"/>
           <w:szCs w:val="22"/>
         </w:rPr>
-        <w:t xml:space="preserve"> ID</w:t>
+        <w:t>&gt;</w:t>
       </w:r>
       <w:r>
         <w:rPr>
@@ -3323,7 +3121,7 @@
           <w:sz w:val="22"/>
           <w:szCs w:val="22"/>
         </w:rPr>
-        <w:t>&gt;</w:t>
+        <w:t>_</w:t>
       </w:r>
       <w:r>
         <w:rPr>
@@ -3332,7 +3130,7 @@
           <w:sz w:val="22"/>
           <w:szCs w:val="22"/>
         </w:rPr>
-        <w:t>_</w:t>
+        <w:t>project</w:t>
       </w:r>
       <w:r>
         <w:rPr>
@@ -3341,7 +3139,7 @@
           <w:sz w:val="22"/>
           <w:szCs w:val="22"/>
         </w:rPr>
-        <w:t>project</w:t>
+        <w:t>4</w:t>
       </w:r>
       <w:r>
         <w:rPr>
@@ -3350,15 +3148,6 @@
           <w:sz w:val="22"/>
           <w:szCs w:val="22"/>
         </w:rPr>
-        <w:t>4</w:t>
-      </w:r>
-      <w:r>
-        <w:rPr>
-          <w:rFonts w:ascii="Courier New" w:hAnsi="Courier New" w:cs="Courier New"/>
-          <w:b/>
-          <w:sz w:val="22"/>
-          <w:szCs w:val="22"/>
-        </w:rPr>
         <w:t xml:space="preserve">.tar.gz” </w:t>
       </w:r>
     </w:p>
@@ -3376,23 +3165,7 @@
           <w:rFonts w:ascii="Calibri" w:hAnsi="Calibri"/>
           <w:color w:val="000000"/>
         </w:rPr>
-        <w:t xml:space="preserve">Your compressed </w:t>
-      </w:r>
-      <w:proofErr w:type="spellStart"/>
-      <w:r>
-        <w:rPr>
-          <w:rFonts w:ascii="Calibri" w:hAnsi="Calibri"/>
-          <w:color w:val="000000"/>
-        </w:rPr>
-        <w:t>tarball</w:t>
-      </w:r>
-      <w:proofErr w:type="spellEnd"/>
-      <w:r>
-        <w:rPr>
-          <w:rFonts w:ascii="Calibri" w:hAnsi="Calibri"/>
-          <w:color w:val="000000"/>
-        </w:rPr>
-        <w:t xml:space="preserve"> (e.g., </w:t>
+        <w:t xml:space="preserve">Your compressed tarball (e.g., </w:t>
       </w:r>
       <w:r>
         <w:rPr>
@@ -3532,7 +3305,6 @@
         </w:rPr>
         <w:t>-</w:t>
       </w:r>
-      <w:proofErr w:type="gramStart"/>
       <w:r>
         <w:rPr>
           <w:rStyle w:val="HTMLTypewriter"/>
@@ -3548,14 +3320,7 @@
         <w:rPr>
           <w:rFonts w:asciiTheme="minorHAnsi" w:hAnsiTheme="minorHAnsi" w:cs="Arial"/>
         </w:rPr>
-        <w:t xml:space="preserve"> It</w:t>
-      </w:r>
-      <w:proofErr w:type="gramEnd"/>
-      <w:r>
-        <w:rPr>
-          <w:rFonts w:asciiTheme="minorHAnsi" w:hAnsiTheme="minorHAnsi" w:cs="Arial"/>
-        </w:rPr>
-        <w:t xml:space="preserve"> contains your partially assembled code</w:t>
+        <w:t xml:space="preserve"> It contains your partially assembled code</w:t>
       </w:r>
       <w:r>
         <w:rPr>
@@ -3587,8 +3352,6 @@
           <w:rFonts w:asciiTheme="minorHAnsi" w:hAnsiTheme="minorHAnsi"/>
         </w:rPr>
       </w:pPr>
-      <w:proofErr w:type="spellStart"/>
-      <w:proofErr w:type="gramStart"/>
       <w:r>
         <w:rPr>
           <w:rFonts w:asciiTheme="minorHAnsi" w:hAnsiTheme="minorHAnsi" w:cs="Courier New"/>
@@ -3607,8 +3370,6 @@
         </w:rPr>
         <w:t>Sim</w:t>
       </w:r>
-      <w:proofErr w:type="spellEnd"/>
-      <w:proofErr w:type="gramEnd"/>
       <w:r>
         <w:rPr>
           <w:rFonts w:asciiTheme="minorHAnsi" w:hAnsiTheme="minorHAnsi" w:cs="Arial"/>
@@ -3667,7 +3428,6 @@
         </w:rPr>
         <w:t xml:space="preserve"> </w:t>
       </w:r>
-      <w:proofErr w:type="spellStart"/>
       <w:r>
         <w:rPr>
           <w:rStyle w:val="HTMLTypewriter"/>
@@ -3680,7 +3440,6 @@
         </w:rPr>
         <w:t>sco_fullSim</w:t>
       </w:r>
-      <w:proofErr w:type="spellEnd"/>
       <w:r>
         <w:rPr>
           <w:rStyle w:val="apple-converted-space"/>
@@ -3704,7 +3463,6 @@
         </w:rPr>
         <w:t> </w:t>
       </w:r>
-      <w:proofErr w:type="spellStart"/>
       <w:r>
         <w:rPr>
           <w:rStyle w:val="HTMLTypewriter"/>
@@ -3715,20 +3473,7 @@
           <w:sz w:val="24"/>
           <w:szCs w:val="24"/>
         </w:rPr>
-        <w:t>sco_pipeSim</w:t>
-      </w:r>
-      <w:proofErr w:type="spellEnd"/>
-      <w:r>
-        <w:rPr>
-          <w:rStyle w:val="HTMLTypewriter"/>
-          <w:rFonts w:asciiTheme="minorHAnsi" w:hAnsiTheme="minorHAnsi"/>
-          <w:b/>
-          <w:bCs/>
-          <w:color w:val="000000"/>
-          <w:sz w:val="24"/>
-          <w:szCs w:val="24"/>
-        </w:rPr>
-        <w:t>.</w:t>
+        <w:t>sco_pipeSim.</w:t>
       </w:r>
     </w:p>
     <w:p>
@@ -3823,23 +3568,7 @@
           <w:rFonts w:asciiTheme="minorHAnsi" w:hAnsiTheme="minorHAnsi" w:cs="Arial"/>
           <w:color w:val="000000"/>
         </w:rPr>
-        <w:t>If you have used something different than the five stage MIPS pipeline, you will need to provide sufficient hardcopy documentation so that the TA can</w:t>
-      </w:r>
-      <w:proofErr w:type="gramStart"/>
-      <w:r>
-        <w:rPr>
-          <w:rFonts w:asciiTheme="minorHAnsi" w:hAnsiTheme="minorHAnsi" w:cs="Arial"/>
-          <w:color w:val="000000"/>
-        </w:rPr>
-        <w:t>  understand</w:t>
-      </w:r>
-      <w:proofErr w:type="gramEnd"/>
-      <w:r>
-        <w:rPr>
-          <w:rFonts w:asciiTheme="minorHAnsi" w:hAnsiTheme="minorHAnsi" w:cs="Arial"/>
-          <w:color w:val="000000"/>
-        </w:rPr>
-        <w:t xml:space="preserve"> the details of the machine.</w:t>
+        <w:t>If you have used something different than the five stage MIPS pipeline, you will need to provide sufficient hardcopy documentation so that the TA can  understand the details of the machine.</w:t>
       </w:r>
       <w:r>
         <w:rPr>
@@ -4014,196 +3743,185 @@
           <w:szCs w:val="22"/>
           <w:lang w:val="nb-NO"/>
         </w:rPr>
-        <w:t>_fo</w:t>
-      </w:r>
-      <w:bookmarkStart w:id="0" w:name="_GoBack"/>
-      <w:bookmarkEnd w:id="0"/>
+        <w:t>_folder&gt;</w:t>
+      </w:r>
       <w:r>
         <w:rPr>
           <w:rStyle w:val="HTMLCode"/>
+          <w:rFonts w:ascii="Calibri" w:hAnsi="Calibri"/>
           <w:color w:val="000000"/>
           <w:sz w:val="22"/>
           <w:szCs w:val="22"/>
           <w:lang w:val="nb-NO"/>
         </w:rPr>
-        <w:t>lder&gt;</w:t>
-      </w:r>
-      <w:r>
+        <w:t xml:space="preserve"> </w:t>
+      </w:r>
+    </w:p>
+    <w:p>
+      <w:pPr>
+        <w:pStyle w:val="NormalWeb"/>
+        <w:spacing w:before="0" w:beforeAutospacing="0" w:after="0" w:afterAutospacing="0"/>
         <w:rPr>
           <w:rStyle w:val="HTMLCode"/>
           <w:rFonts w:ascii="Calibri" w:hAnsi="Calibri"/>
+          <w:color w:val="000000"/>
+          <w:lang w:val="nb-NO"/>
+        </w:rPr>
+      </w:pPr>
+    </w:p>
+    <w:p>
+      <w:pPr>
+        <w:pStyle w:val="NormalWeb"/>
+        <w:spacing w:before="0" w:beforeAutospacing="0" w:after="0" w:afterAutospacing="0"/>
+        <w:rPr>
+          <w:rStyle w:val="HTMLCode"/>
+          <w:rFonts w:asciiTheme="minorHAnsi" w:hAnsiTheme="minorHAnsi"/>
+          <w:color w:val="000000"/>
+          <w:sz w:val="24"/>
+          <w:szCs w:val="24"/>
+        </w:rPr>
+      </w:pPr>
+      <w:r>
+        <w:rPr>
+          <w:rFonts w:asciiTheme="minorHAnsi" w:hAnsiTheme="minorHAnsi"/>
+          <w:color w:val="000000"/>
+        </w:rPr>
+        <w:t xml:space="preserve">where </w:t>
+      </w:r>
+      <w:r>
+        <w:rPr>
+          <w:rStyle w:val="HTMLCode"/>
+          <w:color w:val="000000"/>
+          <w:sz w:val="22"/>
+          <w:szCs w:val="22"/>
+        </w:rPr>
+        <w:t>&lt;folder_</w:t>
+      </w:r>
+      <w:r>
+        <w:rPr>
+          <w:rStyle w:val="HTMLCode"/>
+          <w:color w:val="000000"/>
+          <w:sz w:val="22"/>
+          <w:szCs w:val="22"/>
+        </w:rPr>
+        <w:t>4300</w:t>
+      </w:r>
+      <w:r>
+        <w:rPr>
+          <w:rStyle w:val="HTMLCode"/>
+          <w:color w:val="000000"/>
+          <w:sz w:val="22"/>
+          <w:szCs w:val="22"/>
+        </w:rPr>
+        <w:t>_p</w:t>
+      </w:r>
+      <w:r>
+        <w:rPr>
+          <w:rStyle w:val="HTMLCode"/>
+          <w:color w:val="000000"/>
+          <w:sz w:val="22"/>
+          <w:szCs w:val="22"/>
+        </w:rPr>
+        <w:t>4</w:t>
+      </w:r>
+      <w:r>
+        <w:rPr>
+          <w:rStyle w:val="HTMLCode"/>
+          <w:color w:val="000000"/>
+          <w:sz w:val="22"/>
+          <w:szCs w:val="22"/>
+        </w:rPr>
+        <w:t>_folder&gt;</w:t>
+      </w:r>
+      <w:r>
+        <w:rPr>
+          <w:rStyle w:val="HTMLCode"/>
+          <w:rFonts w:asciiTheme="minorHAnsi" w:hAnsiTheme="minorHAnsi"/>
+          <w:color w:val="000000"/>
+          <w:sz w:val="24"/>
+          <w:szCs w:val="24"/>
+        </w:rPr>
+        <w:t xml:space="preserve"> is a folder that contains </w:t>
+      </w:r>
+      <w:r>
+        <w:rPr>
+          <w:rStyle w:val="HTMLCode"/>
+          <w:rFonts w:asciiTheme="minorHAnsi" w:hAnsiTheme="minorHAnsi"/>
+          <w:color w:val="000000"/>
+          <w:sz w:val="24"/>
+          <w:szCs w:val="24"/>
+        </w:rPr>
+        <w:t xml:space="preserve">the </w:t>
+      </w:r>
+      <w:r>
+        <w:rPr>
+          <w:rStyle w:val="HTMLCode"/>
+          <w:rFonts w:asciiTheme="minorHAnsi" w:hAnsiTheme="minorHAnsi"/>
+          <w:color w:val="000000"/>
+          <w:sz w:val="24"/>
+          <w:szCs w:val="24"/>
+        </w:rPr>
+        <w:t>three</w:t>
+      </w:r>
+      <w:r>
+        <w:rPr>
+          <w:rStyle w:val="HTMLCode"/>
+          <w:rFonts w:asciiTheme="minorHAnsi" w:hAnsiTheme="minorHAnsi"/>
+          <w:color w:val="000000"/>
+          <w:sz w:val="24"/>
+          <w:szCs w:val="24"/>
+        </w:rPr>
+        <w:t xml:space="preserve"> (</w:t>
+      </w:r>
+      <w:r>
+        <w:rPr>
+          <w:rStyle w:val="HTMLCode"/>
+          <w:rFonts w:asciiTheme="minorHAnsi" w:hAnsiTheme="minorHAnsi"/>
+          <w:color w:val="000000"/>
+          <w:sz w:val="24"/>
+          <w:szCs w:val="24"/>
+        </w:rPr>
+        <w:t>3</w:t>
+      </w:r>
+      <w:r>
+        <w:rPr>
+          <w:rStyle w:val="HTMLCode"/>
+          <w:rFonts w:asciiTheme="minorHAnsi" w:hAnsiTheme="minorHAnsi"/>
+          <w:color w:val="000000"/>
+          <w:sz w:val="24"/>
+          <w:szCs w:val="24"/>
+        </w:rPr>
+        <w:t xml:space="preserve">) items described in Section </w:t>
+      </w:r>
+      <w:r>
+        <w:rPr>
+          <w:rStyle w:val="HTMLCode"/>
+          <w:rFonts w:asciiTheme="minorHAnsi" w:hAnsiTheme="minorHAnsi"/>
+          <w:color w:val="000000"/>
+          <w:sz w:val="24"/>
+          <w:szCs w:val="24"/>
+        </w:rPr>
+        <w:t>6</w:t>
+      </w:r>
+      <w:r>
+        <w:rPr>
+          <w:rStyle w:val="HTMLCode"/>
+          <w:rFonts w:asciiTheme="minorHAnsi" w:hAnsiTheme="minorHAnsi"/>
+          <w:color w:val="000000"/>
+          <w:sz w:val="24"/>
+          <w:szCs w:val="24"/>
+        </w:rPr>
+        <w:t xml:space="preserve">.1. </w:t>
+      </w:r>
+      <w:r>
+        <w:rPr>
+          <w:rStyle w:val="HTMLCode"/>
           <w:color w:val="000000"/>
           <w:sz w:val="22"/>
           <w:szCs w:val="22"/>
           <w:lang w:val="nb-NO"/>
         </w:rPr>
-        <w:t xml:space="preserve"> </w:t>
-      </w:r>
-    </w:p>
-    <w:p>
-      <w:pPr>
-        <w:pStyle w:val="NormalWeb"/>
-        <w:spacing w:before="0" w:beforeAutospacing="0" w:after="0" w:afterAutospacing="0"/>
-        <w:rPr>
-          <w:rStyle w:val="HTMLCode"/>
-          <w:rFonts w:ascii="Calibri" w:hAnsi="Calibri"/>
-          <w:color w:val="000000"/>
-          <w:lang w:val="nb-NO"/>
-        </w:rPr>
-      </w:pPr>
-    </w:p>
-    <w:p>
-      <w:pPr>
-        <w:pStyle w:val="NormalWeb"/>
-        <w:spacing w:before="0" w:beforeAutospacing="0" w:after="0" w:afterAutospacing="0"/>
-        <w:rPr>
-          <w:rStyle w:val="HTMLCode"/>
-          <w:rFonts w:asciiTheme="minorHAnsi" w:hAnsiTheme="minorHAnsi"/>
-          <w:color w:val="000000"/>
-          <w:sz w:val="24"/>
-          <w:szCs w:val="24"/>
-        </w:rPr>
-      </w:pPr>
-      <w:proofErr w:type="gramStart"/>
-      <w:r>
-        <w:rPr>
-          <w:rFonts w:asciiTheme="minorHAnsi" w:hAnsiTheme="minorHAnsi"/>
-          <w:color w:val="000000"/>
-        </w:rPr>
-        <w:t>where</w:t>
-      </w:r>
-      <w:proofErr w:type="gramEnd"/>
-      <w:r>
-        <w:rPr>
-          <w:rFonts w:asciiTheme="minorHAnsi" w:hAnsiTheme="minorHAnsi"/>
-          <w:color w:val="000000"/>
-        </w:rPr>
-        <w:t xml:space="preserve"> </w:t>
-      </w:r>
-      <w:r>
-        <w:rPr>
-          <w:rStyle w:val="HTMLCode"/>
-          <w:color w:val="000000"/>
-          <w:sz w:val="22"/>
-          <w:szCs w:val="22"/>
-        </w:rPr>
-        <w:t>&lt;folder_</w:t>
-      </w:r>
-      <w:r>
-        <w:rPr>
-          <w:rStyle w:val="HTMLCode"/>
-          <w:color w:val="000000"/>
-          <w:sz w:val="22"/>
-          <w:szCs w:val="22"/>
-        </w:rPr>
-        <w:t>4300</w:t>
-      </w:r>
-      <w:r>
-        <w:rPr>
-          <w:rStyle w:val="HTMLCode"/>
-          <w:color w:val="000000"/>
-          <w:sz w:val="22"/>
-          <w:szCs w:val="22"/>
-        </w:rPr>
-        <w:t>_p</w:t>
-      </w:r>
-      <w:r>
-        <w:rPr>
-          <w:rStyle w:val="HTMLCode"/>
-          <w:color w:val="000000"/>
-          <w:sz w:val="22"/>
-          <w:szCs w:val="22"/>
-        </w:rPr>
-        <w:t>4</w:t>
-      </w:r>
-      <w:r>
-        <w:rPr>
-          <w:rStyle w:val="HTMLCode"/>
-          <w:color w:val="000000"/>
-          <w:sz w:val="22"/>
-          <w:szCs w:val="22"/>
-        </w:rPr>
-        <w:t>_folder&gt;</w:t>
-      </w:r>
-      <w:r>
-        <w:rPr>
-          <w:rStyle w:val="HTMLCode"/>
-          <w:rFonts w:asciiTheme="minorHAnsi" w:hAnsiTheme="minorHAnsi"/>
-          <w:color w:val="000000"/>
-          <w:sz w:val="24"/>
-          <w:szCs w:val="24"/>
-        </w:rPr>
-        <w:t xml:space="preserve"> is a folder that contains </w:t>
-      </w:r>
-      <w:r>
-        <w:rPr>
-          <w:rStyle w:val="HTMLCode"/>
-          <w:rFonts w:asciiTheme="minorHAnsi" w:hAnsiTheme="minorHAnsi"/>
-          <w:color w:val="000000"/>
-          <w:sz w:val="24"/>
-          <w:szCs w:val="24"/>
-        </w:rPr>
-        <w:t xml:space="preserve">the </w:t>
-      </w:r>
-      <w:r>
-        <w:rPr>
-          <w:rStyle w:val="HTMLCode"/>
-          <w:rFonts w:asciiTheme="minorHAnsi" w:hAnsiTheme="minorHAnsi"/>
-          <w:color w:val="000000"/>
-          <w:sz w:val="24"/>
-          <w:szCs w:val="24"/>
-        </w:rPr>
-        <w:t>three</w:t>
-      </w:r>
-      <w:r>
-        <w:rPr>
-          <w:rStyle w:val="HTMLCode"/>
-          <w:rFonts w:asciiTheme="minorHAnsi" w:hAnsiTheme="minorHAnsi"/>
-          <w:color w:val="000000"/>
-          <w:sz w:val="24"/>
-          <w:szCs w:val="24"/>
-        </w:rPr>
-        <w:t xml:space="preserve"> (</w:t>
-      </w:r>
-      <w:r>
-        <w:rPr>
-          <w:rStyle w:val="HTMLCode"/>
-          <w:rFonts w:asciiTheme="minorHAnsi" w:hAnsiTheme="minorHAnsi"/>
-          <w:color w:val="000000"/>
-          <w:sz w:val="24"/>
-          <w:szCs w:val="24"/>
-        </w:rPr>
-        <w:t>3</w:t>
-      </w:r>
-      <w:r>
-        <w:rPr>
-          <w:rStyle w:val="HTMLCode"/>
-          <w:rFonts w:asciiTheme="minorHAnsi" w:hAnsiTheme="minorHAnsi"/>
-          <w:color w:val="000000"/>
-          <w:sz w:val="24"/>
-          <w:szCs w:val="24"/>
-        </w:rPr>
-        <w:t xml:space="preserve">) items described in Section </w:t>
-      </w:r>
-      <w:r>
-        <w:rPr>
-          <w:rStyle w:val="HTMLCode"/>
-          <w:rFonts w:asciiTheme="minorHAnsi" w:hAnsiTheme="minorHAnsi"/>
-          <w:color w:val="000000"/>
-          <w:sz w:val="24"/>
-          <w:szCs w:val="24"/>
-        </w:rPr>
-        <w:t>6</w:t>
-      </w:r>
-      <w:r>
-        <w:rPr>
-          <w:rStyle w:val="HTMLCode"/>
-          <w:rFonts w:asciiTheme="minorHAnsi" w:hAnsiTheme="minorHAnsi"/>
-          <w:color w:val="000000"/>
-          <w:sz w:val="24"/>
-          <w:szCs w:val="24"/>
-        </w:rPr>
-        <w:t xml:space="preserve">.1. </w:t>
+        <w:t>&lt;group ID&gt;_project</w:t>
       </w:r>
       <w:r>
         <w:rPr>
@@ -4213,7 +3931,7 @@
           <w:szCs w:val="22"/>
           <w:lang w:val="nb-NO"/>
         </w:rPr>
-        <w:t>&lt;group ID&gt;_project</w:t>
+        <w:t>4</w:t>
       </w:r>
       <w:r>
         <w:rPr>
@@ -4223,16 +3941,6 @@
           <w:szCs w:val="22"/>
           <w:lang w:val="nb-NO"/>
         </w:rPr>
-        <w:t>4</w:t>
-      </w:r>
-      <w:r>
-        <w:rPr>
-          <w:rStyle w:val="HTMLCode"/>
-          <w:color w:val="000000"/>
-          <w:sz w:val="22"/>
-          <w:szCs w:val="22"/>
-          <w:lang w:val="nb-NO"/>
-        </w:rPr>
         <w:t>.tgz</w:t>
       </w:r>
       <w:r>
@@ -4286,44 +3994,19 @@
           <w:color w:val="000000"/>
         </w:rPr>
       </w:pPr>
-      <w:proofErr w:type="gramStart"/>
       <w:r>
         <w:rPr>
           <w:rStyle w:val="HTMLCode"/>
           <w:color w:val="000000"/>
         </w:rPr>
-        <w:t>tar</w:t>
-      </w:r>
-      <w:proofErr w:type="gramEnd"/>
+        <w:t>tar vf</w:t>
+      </w:r>
       <w:r>
         <w:rPr>
           <w:rStyle w:val="HTMLCode"/>
           <w:color w:val="000000"/>
         </w:rPr>
-        <w:t xml:space="preserve"> </w:t>
-      </w:r>
-      <w:proofErr w:type="spellStart"/>
-      <w:r>
-        <w:rPr>
-          <w:rStyle w:val="HTMLCode"/>
-          <w:color w:val="000000"/>
-        </w:rPr>
-        <w:t>vf</w:t>
-      </w:r>
-      <w:r>
-        <w:rPr>
-          <w:rStyle w:val="HTMLCode"/>
-          <w:color w:val="000000"/>
-        </w:rPr>
-        <w:t>cz</w:t>
-      </w:r>
-      <w:proofErr w:type="spellEnd"/>
-      <w:r>
-        <w:rPr>
-          <w:rStyle w:val="HTMLCode"/>
-          <w:color w:val="000000"/>
-        </w:rPr>
-        <w:t xml:space="preserve"> </w:t>
+        <w:t xml:space="preserve">cz </w:t>
       </w:r>
       <w:r>
         <w:rPr>
@@ -4415,21 +4098,12 @@
           <w:szCs w:val="24"/>
         </w:rPr>
       </w:pPr>
-      <w:proofErr w:type="gramStart"/>
-      <w:r>
-        <w:rPr>
-          <w:rFonts w:asciiTheme="minorHAnsi" w:hAnsiTheme="minorHAnsi"/>
-          <w:color w:val="000000"/>
-        </w:rPr>
-        <w:t>where</w:t>
-      </w:r>
-      <w:proofErr w:type="gramEnd"/>
-      <w:r>
-        <w:rPr>
-          <w:rFonts w:asciiTheme="minorHAnsi" w:hAnsiTheme="minorHAnsi"/>
-          <w:color w:val="000000"/>
-        </w:rPr>
-        <w:t xml:space="preserve"> </w:t>
+      <w:r>
+        <w:rPr>
+          <w:rFonts w:asciiTheme="minorHAnsi" w:hAnsiTheme="minorHAnsi"/>
+          <w:color w:val="000000"/>
+        </w:rPr>
+        <w:t xml:space="preserve">where </w:t>
       </w:r>
       <w:r>
         <w:rPr>
@@ -4823,39 +4497,7 @@
           <w:rFonts w:asciiTheme="minorHAnsi" w:hAnsiTheme="minorHAnsi" w:cs="Arial"/>
           <w:b/>
         </w:rPr>
-        <w:t xml:space="preserve">You will lose points if your source code </w:t>
-      </w:r>
-      <w:proofErr w:type="spellStart"/>
-      <w:r>
-        <w:rPr>
-          <w:rFonts w:asciiTheme="minorHAnsi" w:hAnsiTheme="minorHAnsi" w:cs="Arial"/>
-          <w:b/>
-        </w:rPr>
-        <w:t>can not</w:t>
-      </w:r>
-      <w:proofErr w:type="spellEnd"/>
-      <w:r>
-        <w:rPr>
-          <w:rFonts w:asciiTheme="minorHAnsi" w:hAnsiTheme="minorHAnsi" w:cs="Arial"/>
-          <w:b/>
-        </w:rPr>
-        <w:t xml:space="preserve"> be compiled by g++, or </w:t>
-      </w:r>
-      <w:proofErr w:type="spellStart"/>
-      <w:r>
-        <w:rPr>
-          <w:rFonts w:asciiTheme="minorHAnsi" w:hAnsiTheme="minorHAnsi" w:cs="Arial"/>
-          <w:b/>
-        </w:rPr>
-        <w:t>gcc</w:t>
-      </w:r>
-      <w:proofErr w:type="spellEnd"/>
-      <w:r>
-        <w:rPr>
-          <w:rFonts w:asciiTheme="minorHAnsi" w:hAnsiTheme="minorHAnsi" w:cs="Arial"/>
-          <w:b/>
-        </w:rPr>
-        <w:t xml:space="preserve"> on </w:t>
+        <w:t xml:space="preserve">You will lose points if your source code can not be compiled by g++, or gcc on </w:t>
       </w:r>
       <w:r>
         <w:rPr>
@@ -4964,27 +4606,13 @@
         <w:rPr>
           <w:rFonts w:asciiTheme="minorHAnsi" w:hAnsiTheme="minorHAnsi" w:cs="Arial"/>
         </w:rPr>
-        <w:t xml:space="preserve"> </w:t>
-      </w:r>
-      <w:proofErr w:type="spellStart"/>
-      <w:r>
-        <w:rPr>
-          <w:rFonts w:asciiTheme="minorHAnsi" w:hAnsiTheme="minorHAnsi" w:cs="Arial"/>
-        </w:rPr>
-        <w:t>sco</w:t>
-      </w:r>
-      <w:r>
-        <w:rPr>
-          <w:rFonts w:asciiTheme="minorHAnsi" w:hAnsiTheme="minorHAnsi" w:cs="Arial"/>
-        </w:rPr>
-        <w:t>Sim</w:t>
-      </w:r>
-      <w:proofErr w:type="spellEnd"/>
-      <w:r>
-        <w:rPr>
-          <w:rFonts w:asciiTheme="minorHAnsi" w:hAnsiTheme="minorHAnsi" w:cs="Arial"/>
-        </w:rPr>
-        <w:t>: 5</w:t>
+        <w:t xml:space="preserve"> sco</w:t>
+      </w:r>
+      <w:r>
+        <w:rPr>
+          <w:rFonts w:asciiTheme="minorHAnsi" w:hAnsiTheme="minorHAnsi" w:cs="Arial"/>
+        </w:rPr>
+        <w:t>Sim: 5</w:t>
       </w:r>
       <w:r>
         <w:rPr>
@@ -5003,39 +4631,7 @@
           <w:rFonts w:asciiTheme="minorHAnsi" w:hAnsiTheme="minorHAnsi" w:cs="Arial"/>
           <w:b/>
         </w:rPr>
-        <w:t xml:space="preserve">You will lose points if your source code </w:t>
-      </w:r>
-      <w:proofErr w:type="spellStart"/>
-      <w:r>
-        <w:rPr>
-          <w:rFonts w:asciiTheme="minorHAnsi" w:hAnsiTheme="minorHAnsi" w:cs="Arial"/>
-          <w:b/>
-        </w:rPr>
-        <w:t>can not</w:t>
-      </w:r>
-      <w:proofErr w:type="spellEnd"/>
-      <w:r>
-        <w:rPr>
-          <w:rFonts w:asciiTheme="minorHAnsi" w:hAnsiTheme="minorHAnsi" w:cs="Arial"/>
-          <w:b/>
-        </w:rPr>
-        <w:t xml:space="preserve"> be compiled by g++, or </w:t>
-      </w:r>
-      <w:proofErr w:type="spellStart"/>
-      <w:r>
-        <w:rPr>
-          <w:rFonts w:asciiTheme="minorHAnsi" w:hAnsiTheme="minorHAnsi" w:cs="Arial"/>
-          <w:b/>
-        </w:rPr>
-        <w:t>gcc</w:t>
-      </w:r>
-      <w:proofErr w:type="spellEnd"/>
-      <w:r>
-        <w:rPr>
-          <w:rFonts w:asciiTheme="minorHAnsi" w:hAnsiTheme="minorHAnsi" w:cs="Arial"/>
-          <w:b/>
-        </w:rPr>
-        <w:t xml:space="preserve"> on the Linux machine</w:t>
+        <w:t>You will lose points if your source code can not be compiled by g++, or gcc on the Linux machine</w:t>
       </w:r>
       <w:r>
         <w:rPr>
@@ -5692,7 +5288,7 @@
 </file>
 
 <file path=word/endnotes.xml><?xml version="1.0" encoding="utf-8"?>
-<w:endnotes xmlns:wpc="http://schemas.microsoft.com/office/word/2010/wordprocessingCanvas" xmlns:mc="http://schemas.openxmlformats.org/markup-compatibility/2006" xmlns:o="urn:schemas-microsoft-com:office:office" xmlns:r="http://schemas.openxmlformats.org/officeDocument/2006/relationships" xmlns:m="http://schemas.openxmlformats.org/officeDocument/2006/math" xmlns:v="urn:schemas-microsoft-com:vml" xmlns:wp14="http://schemas.microsoft.com/office/word/2010/wordprocessingDrawing" xmlns:wp="http://schemas.openxmlformats.org/drawingml/2006/wordprocessingDrawing" xmlns:w10="urn:schemas-microsoft-com:office:word" xmlns:w="http://schemas.openxmlformats.org/wordprocessingml/2006/main" xmlns:w14="http://schemas.microsoft.com/office/word/2010/wordml" xmlns:wpg="http://schemas.microsoft.com/office/word/2010/wordprocessingGroup" xmlns:wpi="http://schemas.microsoft.com/office/word/2010/wordprocessingInk" xmlns:wne="http://schemas.microsoft.com/office/word/2006/wordml" xmlns:wps="http://schemas.microsoft.com/office/word/2010/wordprocessingShape" mc:Ignorable="w14 wp14">
+<w:endnotes xmlns:wpc="http://schemas.microsoft.com/office/word/2010/wordprocessingCanvas" xmlns:mo="http://schemas.microsoft.com/office/mac/office/2008/main" xmlns:mc="http://schemas.openxmlformats.org/markup-compatibility/2006" xmlns:mv="urn:schemas-microsoft-com:mac:vml" xmlns:o="urn:schemas-microsoft-com:office:office" xmlns:r="http://schemas.openxmlformats.org/officeDocument/2006/relationships" xmlns:m="http://schemas.openxmlformats.org/officeDocument/2006/math" xmlns:v="urn:schemas-microsoft-com:vml" xmlns:wp14="http://schemas.microsoft.com/office/word/2010/wordprocessingDrawing" xmlns:wp="http://schemas.openxmlformats.org/drawingml/2006/wordprocessingDrawing" xmlns:w10="urn:schemas-microsoft-com:office:word" xmlns:w="http://schemas.openxmlformats.org/wordprocessingml/2006/main" xmlns:w14="http://schemas.microsoft.com/office/word/2010/wordml" xmlns:wpg="http://schemas.microsoft.com/office/word/2010/wordprocessingGroup" xmlns:wpi="http://schemas.microsoft.com/office/word/2010/wordprocessingInk" xmlns:wne="http://schemas.microsoft.com/office/word/2006/wordml" xmlns:wps="http://schemas.microsoft.com/office/word/2010/wordprocessingShape" mc:Ignorable="w14 wp14">
   <w:endnote w:type="separator" w:id="-1">
     <w:p>
       <w:r>
@@ -5711,7 +5307,7 @@
 </file>
 
 <file path=word/footer1.xml><?xml version="1.0" encoding="utf-8"?>
-<w:ftr xmlns:wpc="http://schemas.microsoft.com/office/word/2010/wordprocessingCanvas" xmlns:mc="http://schemas.openxmlformats.org/markup-compatibility/2006" xmlns:o="urn:schemas-microsoft-com:office:office" xmlns:r="http://schemas.openxmlformats.org/officeDocument/2006/relationships" xmlns:m="http://schemas.openxmlformats.org/officeDocument/2006/math" xmlns:v="urn:schemas-microsoft-com:vml" xmlns:wp14="http://schemas.microsoft.com/office/word/2010/wordprocessingDrawing" xmlns:wp="http://schemas.openxmlformats.org/drawingml/2006/wordprocessingDrawing" xmlns:w10="urn:schemas-microsoft-com:office:word" xmlns:w="http://schemas.openxmlformats.org/wordprocessingml/2006/main" xmlns:w14="http://schemas.microsoft.com/office/word/2010/wordml" xmlns:wpg="http://schemas.microsoft.com/office/word/2010/wordprocessingGroup" xmlns:wpi="http://schemas.microsoft.com/office/word/2010/wordprocessingInk" xmlns:wne="http://schemas.microsoft.com/office/word/2006/wordml" xmlns:wps="http://schemas.microsoft.com/office/word/2010/wordprocessingShape" mc:Ignorable="w14 wp14">
+<w:ftr xmlns:wpc="http://schemas.microsoft.com/office/word/2010/wordprocessingCanvas" xmlns:mo="http://schemas.microsoft.com/office/mac/office/2008/main" xmlns:mc="http://schemas.openxmlformats.org/markup-compatibility/2006" xmlns:mv="urn:schemas-microsoft-com:mac:vml" xmlns:o="urn:schemas-microsoft-com:office:office" xmlns:r="http://schemas.openxmlformats.org/officeDocument/2006/relationships" xmlns:m="http://schemas.openxmlformats.org/officeDocument/2006/math" xmlns:v="urn:schemas-microsoft-com:vml" xmlns:wp14="http://schemas.microsoft.com/office/word/2010/wordprocessingDrawing" xmlns:wp="http://schemas.openxmlformats.org/drawingml/2006/wordprocessingDrawing" xmlns:w10="urn:schemas-microsoft-com:office:word" xmlns:w="http://schemas.openxmlformats.org/wordprocessingml/2006/main" xmlns:w14="http://schemas.microsoft.com/office/word/2010/wordml" xmlns:wpg="http://schemas.microsoft.com/office/word/2010/wordprocessingGroup" xmlns:wpi="http://schemas.microsoft.com/office/word/2010/wordprocessingInk" xmlns:wne="http://schemas.microsoft.com/office/word/2006/wordml" xmlns:wps="http://schemas.microsoft.com/office/word/2010/wordprocessingShape" mc:Ignorable="w14 wp14">
   <w:p>
     <w:pPr>
       <w:pStyle w:val="Footer"/>
@@ -5748,7 +5344,7 @@
 </file>
 
 <file path=word/footer2.xml><?xml version="1.0" encoding="utf-8"?>
-<w:ftr xmlns:wpc="http://schemas.microsoft.com/office/word/2010/wordprocessingCanvas" xmlns:mc="http://schemas.openxmlformats.org/markup-compatibility/2006" xmlns:o="urn:schemas-microsoft-com:office:office" xmlns:r="http://schemas.openxmlformats.org/officeDocument/2006/relationships" xmlns:m="http://schemas.openxmlformats.org/officeDocument/2006/math" xmlns:v="urn:schemas-microsoft-com:vml" xmlns:wp14="http://schemas.microsoft.com/office/word/2010/wordprocessingDrawing" xmlns:wp="http://schemas.openxmlformats.org/drawingml/2006/wordprocessingDrawing" xmlns:w10="urn:schemas-microsoft-com:office:word" xmlns:w="http://schemas.openxmlformats.org/wordprocessingml/2006/main" xmlns:w14="http://schemas.microsoft.com/office/word/2010/wordml" xmlns:wpg="http://schemas.microsoft.com/office/word/2010/wordprocessingGroup" xmlns:wpi="http://schemas.microsoft.com/office/word/2010/wordprocessingInk" xmlns:wne="http://schemas.microsoft.com/office/word/2006/wordml" xmlns:wps="http://schemas.microsoft.com/office/word/2010/wordprocessingShape" mc:Ignorable="w14 wp14">
+<w:ftr xmlns:wpc="http://schemas.microsoft.com/office/word/2010/wordprocessingCanvas" xmlns:mo="http://schemas.microsoft.com/office/mac/office/2008/main" xmlns:mc="http://schemas.openxmlformats.org/markup-compatibility/2006" xmlns:mv="urn:schemas-microsoft-com:mac:vml" xmlns:o="urn:schemas-microsoft-com:office:office" xmlns:r="http://schemas.openxmlformats.org/officeDocument/2006/relationships" xmlns:m="http://schemas.openxmlformats.org/officeDocument/2006/math" xmlns:v="urn:schemas-microsoft-com:vml" xmlns:wp14="http://schemas.microsoft.com/office/word/2010/wordprocessingDrawing" xmlns:wp="http://schemas.openxmlformats.org/drawingml/2006/wordprocessingDrawing" xmlns:w10="urn:schemas-microsoft-com:office:word" xmlns:w="http://schemas.openxmlformats.org/wordprocessingml/2006/main" xmlns:w14="http://schemas.microsoft.com/office/word/2010/wordml" xmlns:wpg="http://schemas.microsoft.com/office/word/2010/wordprocessingGroup" xmlns:wpi="http://schemas.microsoft.com/office/word/2010/wordprocessingInk" xmlns:wne="http://schemas.microsoft.com/office/word/2006/wordml" xmlns:wps="http://schemas.microsoft.com/office/word/2010/wordprocessingShape" mc:Ignorable="w14 wp14">
   <w:p>
     <w:pPr>
       <w:pStyle w:val="Footer"/>
@@ -5792,13 +5388,7 @@
       <w:t>Pipeline with a Scoreboard</w:t>
     </w:r>
     <w:r>
-      <w:t>.</w:t>
-    </w:r>
-    <w:r>
-      <w:t xml:space="preserve"> </w:t>
-    </w:r>
-    <w:r>
-      <w:t xml:space="preserve"> </w:t>
+      <w:t xml:space="preserve">.  </w:t>
     </w:r>
     <w:r>
       <w:t xml:space="preserve">                                 </w:t>
@@ -5811,28 +5401,7 @@
         <w:rStyle w:val="PageNumber"/>
         <w:rFonts w:asciiTheme="minorHAnsi" w:hAnsiTheme="minorHAnsi"/>
       </w:rPr>
-      <w:t xml:space="preserve">  </w:t>
-    </w:r>
-    <w:r>
-      <w:rPr>
-        <w:rStyle w:val="PageNumber"/>
-        <w:rFonts w:asciiTheme="minorHAnsi" w:hAnsiTheme="minorHAnsi"/>
-      </w:rPr>
-      <w:t xml:space="preserve">    </w:t>
-    </w:r>
-    <w:r>
-      <w:rPr>
-        <w:rStyle w:val="PageNumber"/>
-        <w:rFonts w:asciiTheme="minorHAnsi" w:hAnsiTheme="minorHAnsi"/>
-      </w:rPr>
-      <w:t xml:space="preserve">                          P</w:t>
-    </w:r>
-    <w:r>
-      <w:rPr>
-        <w:rStyle w:val="PageNumber"/>
-        <w:rFonts w:asciiTheme="minorHAnsi" w:hAnsiTheme="minorHAnsi"/>
-      </w:rPr>
-      <w:t xml:space="preserve">age </w:t>
+      <w:t xml:space="preserve">                                Page </w:t>
     </w:r>
     <w:r>
       <w:rPr>
@@ -5861,7 +5430,7 @@
         <w:rFonts w:asciiTheme="minorHAnsi" w:hAnsiTheme="minorHAnsi"/>
         <w:noProof/>
       </w:rPr>
-      <w:t>5</w:t>
+      <w:t>4</w:t>
     </w:r>
     <w:r>
       <w:rPr>
@@ -5880,7 +5449,7 @@
 </file>
 
 <file path=word/footnotes.xml><?xml version="1.0" encoding="utf-8"?>
-<w:footnotes xmlns:wpc="http://schemas.microsoft.com/office/word/2010/wordprocessingCanvas" xmlns:mc="http://schemas.openxmlformats.org/markup-compatibility/2006" xmlns:o="urn:schemas-microsoft-com:office:office" xmlns:r="http://schemas.openxmlformats.org/officeDocument/2006/relationships" xmlns:m="http://schemas.openxmlformats.org/officeDocument/2006/math" xmlns:v="urn:schemas-microsoft-com:vml" xmlns:wp14="http://schemas.microsoft.com/office/word/2010/wordprocessingDrawing" xmlns:wp="http://schemas.openxmlformats.org/drawingml/2006/wordprocessingDrawing" xmlns:w10="urn:schemas-microsoft-com:office:word" xmlns:w="http://schemas.openxmlformats.org/wordprocessingml/2006/main" xmlns:w14="http://schemas.microsoft.com/office/word/2010/wordml" xmlns:wpg="http://schemas.microsoft.com/office/word/2010/wordprocessingGroup" xmlns:wpi="http://schemas.microsoft.com/office/word/2010/wordprocessingInk" xmlns:wne="http://schemas.microsoft.com/office/word/2006/wordml" xmlns:wps="http://schemas.microsoft.com/office/word/2010/wordprocessingShape" mc:Ignorable="w14 wp14">
+<w:footnotes xmlns:wpc="http://schemas.microsoft.com/office/word/2010/wordprocessingCanvas" xmlns:mo="http://schemas.microsoft.com/office/mac/office/2008/main" xmlns:mc="http://schemas.openxmlformats.org/markup-compatibility/2006" xmlns:mv="urn:schemas-microsoft-com:mac:vml" xmlns:o="urn:schemas-microsoft-com:office:office" xmlns:r="http://schemas.openxmlformats.org/officeDocument/2006/relationships" xmlns:m="http://schemas.openxmlformats.org/officeDocument/2006/math" xmlns:v="urn:schemas-microsoft-com:vml" xmlns:wp14="http://schemas.microsoft.com/office/word/2010/wordprocessingDrawing" xmlns:wp="http://schemas.openxmlformats.org/drawingml/2006/wordprocessingDrawing" xmlns:w10="urn:schemas-microsoft-com:office:word" xmlns:w="http://schemas.openxmlformats.org/wordprocessingml/2006/main" xmlns:w14="http://schemas.microsoft.com/office/word/2010/wordml" xmlns:wpg="http://schemas.microsoft.com/office/word/2010/wordprocessingGroup" xmlns:wpi="http://schemas.microsoft.com/office/word/2010/wordprocessingInk" xmlns:wne="http://schemas.microsoft.com/office/word/2006/wordml" xmlns:wps="http://schemas.microsoft.com/office/word/2010/wordprocessingShape" mc:Ignorable="w14 wp14">
   <w:footnote w:type="separator" w:id="-1">
     <w:p>
       <w:r>
@@ -5899,7 +5468,7 @@
 </file>
 
 <file path=word/numbering.xml><?xml version="1.0" encoding="utf-8"?>
-<w:numbering xmlns:wpc="http://schemas.microsoft.com/office/word/2010/wordprocessingCanvas" xmlns:mc="http://schemas.openxmlformats.org/markup-compatibility/2006" xmlns:o="urn:schemas-microsoft-com:office:office" xmlns:r="http://schemas.openxmlformats.org/officeDocument/2006/relationships" xmlns:m="http://schemas.openxmlformats.org/officeDocument/2006/math" xmlns:v="urn:schemas-microsoft-com:vml" xmlns:wp14="http://schemas.microsoft.com/office/word/2010/wordprocessingDrawing" xmlns:wp="http://schemas.openxmlformats.org/drawingml/2006/wordprocessingDrawing" xmlns:w10="urn:schemas-microsoft-com:office:word" xmlns:w="http://schemas.openxmlformats.org/wordprocessingml/2006/main" xmlns:w14="http://schemas.microsoft.com/office/word/2010/wordml" xmlns:wpg="http://schemas.microsoft.com/office/word/2010/wordprocessingGroup" xmlns:wpi="http://schemas.microsoft.com/office/word/2010/wordprocessingInk" xmlns:wne="http://schemas.microsoft.com/office/word/2006/wordml" xmlns:wps="http://schemas.microsoft.com/office/word/2010/wordprocessingShape" mc:Ignorable="w14 wp14">
+<w:numbering xmlns:wpc="http://schemas.microsoft.com/office/word/2010/wordprocessingCanvas" xmlns:mo="http://schemas.microsoft.com/office/mac/office/2008/main" xmlns:mc="http://schemas.openxmlformats.org/markup-compatibility/2006" xmlns:mv="urn:schemas-microsoft-com:mac:vml" xmlns:o="urn:schemas-microsoft-com:office:office" xmlns:r="http://schemas.openxmlformats.org/officeDocument/2006/relationships" xmlns:m="http://schemas.openxmlformats.org/officeDocument/2006/math" xmlns:v="urn:schemas-microsoft-com:vml" xmlns:wp14="http://schemas.microsoft.com/office/word/2010/wordprocessingDrawing" xmlns:wp="http://schemas.openxmlformats.org/drawingml/2006/wordprocessingDrawing" xmlns:w10="urn:schemas-microsoft-com:office:word" xmlns:w="http://schemas.openxmlformats.org/wordprocessingml/2006/main" xmlns:w14="http://schemas.microsoft.com/office/word/2010/wordml" xmlns:wpg="http://schemas.microsoft.com/office/word/2010/wordprocessingGroup" xmlns:wpi="http://schemas.microsoft.com/office/word/2010/wordprocessingInk" xmlns:wne="http://schemas.microsoft.com/office/word/2006/wordml" xmlns:wps="http://schemas.microsoft.com/office/word/2010/wordprocessingShape" mc:Ignorable="w14 wp14">
   <w:abstractNum w:abstractNumId="0">
     <w:nsid w:val="056F188C"/>
     <w:multiLevelType w:val="hybridMultilevel"/>
@@ -10313,7 +9882,7 @@
     </w:rPrDefault>
     <w:pPrDefault/>
   </w:docDefaults>
-  <w:latentStyles w:defLockedState="0" w:defUIPriority="0" w:defSemiHidden="0" w:defUnhideWhenUsed="0" w:defQFormat="0" w:count="267">
+  <w:latentStyles w:defLockedState="0" w:defUIPriority="0" w:defSemiHidden="0" w:defUnhideWhenUsed="0" w:defQFormat="0" w:count="276">
     <w:lsdException w:name="Normal" w:qFormat="1"/>
     <w:lsdException w:name="heading 1" w:qFormat="1"/>
     <w:lsdException w:name="heading 2" w:semiHidden="1" w:unhideWhenUsed="1" w:qFormat="1"/>
@@ -10745,7 +10314,7 @@
 </file>
 
 <file path=word/stylesWithEffects.xml><?xml version="1.0" encoding="utf-8"?>
-<w:styles xmlns:wpc="http://schemas.microsoft.com/office/word/2010/wordprocessingCanvas" xmlns:mc="http://schemas.openxmlformats.org/markup-compatibility/2006" xmlns:o="urn:schemas-microsoft-com:office:office" xmlns:r="http://schemas.openxmlformats.org/officeDocument/2006/relationships" xmlns:m="http://schemas.openxmlformats.org/officeDocument/2006/math" xmlns:v="urn:schemas-microsoft-com:vml" xmlns:wp14="http://schemas.microsoft.com/office/word/2010/wordprocessingDrawing" xmlns:wp="http://schemas.openxmlformats.org/drawingml/2006/wordprocessingDrawing" xmlns:w10="urn:schemas-microsoft-com:office:word" xmlns:w="http://schemas.openxmlformats.org/wordprocessingml/2006/main" xmlns:w14="http://schemas.microsoft.com/office/word/2010/wordml" xmlns:wpg="http://schemas.microsoft.com/office/word/2010/wordprocessingGroup" xmlns:wpi="http://schemas.microsoft.com/office/word/2010/wordprocessingInk" xmlns:wne="http://schemas.microsoft.com/office/word/2006/wordml" xmlns:wps="http://schemas.microsoft.com/office/word/2010/wordprocessingShape" mc:Ignorable="w14 wp14">
+<w:styles xmlns:wpc="http://schemas.microsoft.com/office/word/2010/wordprocessingCanvas" xmlns:mo="http://schemas.microsoft.com/office/mac/office/2008/main" xmlns:mc="http://schemas.openxmlformats.org/markup-compatibility/2006" xmlns:mv="urn:schemas-microsoft-com:mac:vml" xmlns:o="urn:schemas-microsoft-com:office:office" xmlns:r="http://schemas.openxmlformats.org/officeDocument/2006/relationships" xmlns:m="http://schemas.openxmlformats.org/officeDocument/2006/math" xmlns:v="urn:schemas-microsoft-com:vml" xmlns:wp14="http://schemas.microsoft.com/office/word/2010/wordprocessingDrawing" xmlns:wp="http://schemas.openxmlformats.org/drawingml/2006/wordprocessingDrawing" xmlns:w10="urn:schemas-microsoft-com:office:word" xmlns:w="http://schemas.openxmlformats.org/wordprocessingml/2006/main" xmlns:w14="http://schemas.microsoft.com/office/word/2010/wordml" xmlns:wpg="http://schemas.microsoft.com/office/word/2010/wordprocessingGroup" xmlns:wpi="http://schemas.microsoft.com/office/word/2010/wordprocessingInk" xmlns:wne="http://schemas.microsoft.com/office/word/2006/wordml" xmlns:wps="http://schemas.microsoft.com/office/word/2010/wordprocessingShape" mc:Ignorable="w14 wp14">
   <w:docDefaults>
     <w:rPrDefault>
       <w:rPr>
@@ -10755,7 +10324,7 @@
     </w:rPrDefault>
     <w:pPrDefault/>
   </w:docDefaults>
-  <w:latentStyles w:defLockedState="0" w:defUIPriority="0" w:defSemiHidden="0" w:defUnhideWhenUsed="0" w:defQFormat="0" w:count="267">
+  <w:latentStyles w:defLockedState="0" w:defUIPriority="0" w:defSemiHidden="0" w:defUnhideWhenUsed="0" w:defQFormat="0" w:count="276">
     <w:lsdException w:name="Normal" w:qFormat="1"/>
     <w:lsdException w:name="heading 1" w:qFormat="1"/>
     <w:lsdException w:name="heading 2" w:semiHidden="1" w:unhideWhenUsed="1" w:qFormat="1"/>

--- a/Project 4/Files given/Project 4-group(2).docx
+++ b/Project 4/Files given/Project 4-group(2).docx
@@ -401,11 +401,19 @@
           <w:rFonts w:asciiTheme="minorHAnsi" w:hAnsiTheme="minorHAnsi"/>
         </w:rPr>
       </w:pPr>
-      <w:r>
-        <w:rPr>
-          <w:rFonts w:asciiTheme="minorHAnsi" w:hAnsiTheme="minorHAnsi"/>
-        </w:rPr>
-        <w:t>a memory (load-store) "functional unit" that implements a two cycle delay.</w:t>
+      <w:proofErr w:type="gramStart"/>
+      <w:r>
+        <w:rPr>
+          <w:rFonts w:asciiTheme="minorHAnsi" w:hAnsiTheme="minorHAnsi"/>
+        </w:rPr>
+        <w:t>a</w:t>
+      </w:r>
+      <w:proofErr w:type="gramEnd"/>
+      <w:r>
+        <w:rPr>
+          <w:rFonts w:asciiTheme="minorHAnsi" w:hAnsiTheme="minorHAnsi"/>
+        </w:rPr>
+        <w:t xml:space="preserve"> memory (load-store) "functional unit" that implements a two cycle delay.</w:t>
       </w:r>
     </w:p>
     <w:p>
@@ -496,11 +504,19 @@
           <w:rFonts w:asciiTheme="minorHAnsi" w:hAnsiTheme="minorHAnsi"/>
         </w:rPr>
       </w:pPr>
-      <w:r>
-        <w:rPr>
-          <w:rFonts w:asciiTheme="minorHAnsi" w:hAnsiTheme="minorHAnsi"/>
-        </w:rPr>
-        <w:t>gcc for C</w:t>
+      <w:proofErr w:type="spellStart"/>
+      <w:r>
+        <w:rPr>
+          <w:rFonts w:asciiTheme="minorHAnsi" w:hAnsiTheme="minorHAnsi"/>
+        </w:rPr>
+        <w:t>gcc</w:t>
+      </w:r>
+      <w:proofErr w:type="spellEnd"/>
+      <w:r>
+        <w:rPr>
+          <w:rFonts w:asciiTheme="minorHAnsi" w:hAnsiTheme="minorHAnsi"/>
+        </w:rPr>
+        <w:t xml:space="preserve"> for C</w:t>
       </w:r>
     </w:p>
     <w:p>
@@ -604,7 +620,35 @@
         <w:rPr>
           <w:rFonts w:asciiTheme="minorHAnsi" w:hAnsiTheme="minorHAnsi" w:cs="Arial"/>
         </w:rPr>
-        <w:t>You are not required to implement branch delay slots, but you will note that load and store delays are implicit in the description of the machine above. You must perform each part as described, compare the performance of the two flavours of scoreboarding on the DTMF loop (see below), submit your programs.</w:t>
+        <w:t xml:space="preserve">You are not required to implement branch delay slots, but you will note that load and store delays are implicit in the description of the machine above. You must perform each part as described, compare the performance of the two </w:t>
+      </w:r>
+      <w:proofErr w:type="spellStart"/>
+      <w:r>
+        <w:rPr>
+          <w:rFonts w:asciiTheme="minorHAnsi" w:hAnsiTheme="minorHAnsi" w:cs="Arial"/>
+        </w:rPr>
+        <w:t>flavours</w:t>
+      </w:r>
+      <w:proofErr w:type="spellEnd"/>
+      <w:r>
+        <w:rPr>
+          <w:rFonts w:asciiTheme="minorHAnsi" w:hAnsiTheme="minorHAnsi" w:cs="Arial"/>
+        </w:rPr>
+        <w:t xml:space="preserve"> of </w:t>
+      </w:r>
+      <w:proofErr w:type="spellStart"/>
+      <w:r>
+        <w:rPr>
+          <w:rFonts w:asciiTheme="minorHAnsi" w:hAnsiTheme="minorHAnsi" w:cs="Arial"/>
+        </w:rPr>
+        <w:t>scoreboarding</w:t>
+      </w:r>
+      <w:proofErr w:type="spellEnd"/>
+      <w:r>
+        <w:rPr>
+          <w:rFonts w:asciiTheme="minorHAnsi" w:hAnsiTheme="minorHAnsi" w:cs="Arial"/>
+        </w:rPr>
+        <w:t xml:space="preserve"> on the DTMF loop (see below), submit your programs.</w:t>
       </w:r>
       <w:r>
         <w:rPr>
@@ -944,7 +988,23 @@
           <w:rFonts w:asciiTheme="minorHAnsi" w:hAnsiTheme="minorHAnsi" w:cs="Arial"/>
           <w:color w:val="000000"/>
         </w:rPr>
-        <w:t>You could think of the scoreboard-based machine as something like a Tomasulo architecture where there is only a single reservation station in front of each functional unit. However, it differs in that all results are written to registers, all operands are read from registers, and there is no tagged common data bus.</w:t>
+        <w:t xml:space="preserve">You could think of the scoreboard-based machine as something like a </w:t>
+      </w:r>
+      <w:proofErr w:type="spellStart"/>
+      <w:r>
+        <w:rPr>
+          <w:rFonts w:asciiTheme="minorHAnsi" w:hAnsiTheme="minorHAnsi" w:cs="Arial"/>
+          <w:color w:val="000000"/>
+        </w:rPr>
+        <w:t>Tomasulo</w:t>
+      </w:r>
+      <w:proofErr w:type="spellEnd"/>
+      <w:r>
+        <w:rPr>
+          <w:rFonts w:asciiTheme="minorHAnsi" w:hAnsiTheme="minorHAnsi" w:cs="Arial"/>
+          <w:color w:val="000000"/>
+        </w:rPr>
+        <w:t xml:space="preserve"> architecture where there is only a single reservation station in front of each functional unit. However, it differs in that all results are written to registers, all operands are read from registers, and there is no tagged common data bus.</w:t>
       </w:r>
     </w:p>
     <w:p>
@@ -1016,7 +1076,15 @@
           <w:rFonts w:asciiTheme="minorHAnsi" w:hAnsiTheme="minorHAnsi" w:cs="Arial"/>
           <w:color w:val="000000"/>
         </w:rPr>
-        <w:t>(floating point add),</w:t>
+        <w:t>(floating point add)</w:t>
+      </w:r>
+      <w:proofErr w:type="gramStart"/>
+      <w:r>
+        <w:rPr>
+          <w:rFonts w:asciiTheme="minorHAnsi" w:hAnsiTheme="minorHAnsi" w:cs="Arial"/>
+          <w:color w:val="000000"/>
+        </w:rPr>
+        <w:t>,</w:t>
       </w:r>
       <w:r>
         <w:rPr>
@@ -1027,6 +1095,7 @@
         </w:rPr>
         <w:t>FSUB</w:t>
       </w:r>
+      <w:proofErr w:type="gramEnd"/>
       <w:r>
         <w:rPr>
           <w:rStyle w:val="apple-converted-space"/>
@@ -1342,8 +1411,17 @@
           <w:rFonts w:asciiTheme="minorHAnsi" w:hAnsiTheme="minorHAnsi" w:cs="Arial"/>
           <w:color w:val="000000"/>
         </w:rPr>
-        <w:t> when it exits the integer unit, and the fetch buffer should be flushed. You need to make sure you do all this before the third instruction following the branch is actually issued (this instruction should be entering the issue stage as the branch is exiting the integer unit) .</w:t>
-      </w:r>
+        <w:t> when it exits the integer unit, and the fetch buffer should be flushed. You need to make sure you do all this before the third instruction following the branch is actually issued (this instruction should be entering the issue stage as the branch is exiting the integer unit</w:t>
+      </w:r>
+      <w:proofErr w:type="gramStart"/>
+      <w:r>
+        <w:rPr>
+          <w:rFonts w:asciiTheme="minorHAnsi" w:hAnsiTheme="minorHAnsi" w:cs="Arial"/>
+          <w:color w:val="000000"/>
+        </w:rPr>
+        <w:t>) .</w:t>
+      </w:r>
+      <w:proofErr w:type="gramEnd"/>
     </w:p>
     <w:p>
       <w:pPr>
@@ -1422,17 +1500,20 @@
           <w:sz w:val="20"/>
           <w:szCs w:val="20"/>
         </w:rPr>
-        <w:t>ADD Rdest, Rsrc1, Rsrc2</w:t>
-      </w:r>
+        <w:t xml:space="preserve">ADD </w:t>
+      </w:r>
+      <w:proofErr w:type="spellStart"/>
       <w:r>
         <w:rPr>
           <w:rFonts w:ascii="Courier New" w:hAnsi="Courier New" w:cs="Courier New"/>
+          <w:bCs/>
           <w:color w:val="000000"/>
           <w:sz w:val="20"/>
           <w:szCs w:val="20"/>
         </w:rPr>
-        <w:br/>
-      </w:r>
+        <w:t>Rdest</w:t>
+      </w:r>
+      <w:proofErr w:type="spellEnd"/>
       <w:r>
         <w:rPr>
           <w:rFonts w:ascii="Courier New" w:hAnsi="Courier New" w:cs="Courier New"/>
@@ -1441,27 +1522,28 @@
           <w:sz w:val="20"/>
           <w:szCs w:val="20"/>
         </w:rPr>
-        <w:t xml:space="preserve">1 </w:t>
+        <w:t>, Rsrc1, Rsrc2</w:t>
       </w:r>
       <w:r>
         <w:rPr>
           <w:rFonts w:ascii="Courier New" w:hAnsi="Courier New" w:cs="Courier New"/>
-          <w:bCs/>
           <w:color w:val="000000"/>
           <w:sz w:val="20"/>
           <w:szCs w:val="20"/>
         </w:rPr>
-        <w:t>ADDI  Rdest, Rsrc1, Imm</w:t>
+        <w:br/>
       </w:r>
       <w:r>
         <w:rPr>
           <w:rFonts w:ascii="Courier New" w:hAnsi="Courier New" w:cs="Courier New"/>
+          <w:bCs/>
           <w:color w:val="000000"/>
           <w:sz w:val="20"/>
           <w:szCs w:val="20"/>
         </w:rPr>
-        <w:br/>
-      </w:r>
+        <w:t xml:space="preserve">1 </w:t>
+      </w:r>
+      <w:proofErr w:type="gramStart"/>
       <w:r>
         <w:rPr>
           <w:rFonts w:ascii="Courier New" w:hAnsi="Courier New" w:cs="Courier New"/>
@@ -1470,8 +1552,9 @@
           <w:sz w:val="20"/>
           <w:szCs w:val="20"/>
         </w:rPr>
-        <w:t xml:space="preserve">2 </w:t>
-      </w:r>
+        <w:t xml:space="preserve">ADDI  </w:t>
+      </w:r>
+      <w:proofErr w:type="spellStart"/>
       <w:r>
         <w:rPr>
           <w:rFonts w:ascii="Courier New" w:hAnsi="Courier New" w:cs="Courier New"/>
@@ -1480,17 +1563,21 @@
           <w:sz w:val="20"/>
           <w:szCs w:val="20"/>
         </w:rPr>
-        <w:t>B  label</w:t>
-      </w:r>
+        <w:t>Rdest</w:t>
+      </w:r>
+      <w:proofErr w:type="spellEnd"/>
+      <w:proofErr w:type="gramEnd"/>
       <w:r>
         <w:rPr>
           <w:rFonts w:ascii="Courier New" w:hAnsi="Courier New" w:cs="Courier New"/>
+          <w:bCs/>
           <w:color w:val="000000"/>
           <w:sz w:val="20"/>
           <w:szCs w:val="20"/>
         </w:rPr>
-        <w:br/>
-      </w:r>
+        <w:t xml:space="preserve">, Rsrc1, </w:t>
+      </w:r>
+      <w:proofErr w:type="spellStart"/>
       <w:r>
         <w:rPr>
           <w:rFonts w:ascii="Courier New" w:hAnsi="Courier New" w:cs="Courier New"/>
@@ -1499,26 +1586,27 @@
           <w:sz w:val="20"/>
           <w:szCs w:val="20"/>
         </w:rPr>
-        <w:t xml:space="preserve">3 </w:t>
-      </w:r>
+        <w:t>Imm</w:t>
+      </w:r>
+      <w:proofErr w:type="spellEnd"/>
       <w:r>
         <w:rPr>
           <w:rFonts w:ascii="Courier New" w:hAnsi="Courier New" w:cs="Courier New"/>
-          <w:bCs/>
           <w:color w:val="000000"/>
           <w:sz w:val="20"/>
           <w:szCs w:val="20"/>
         </w:rPr>
-        <w:t>BEQZ  Rsrc1, label</w:t>
+        <w:br/>
       </w:r>
       <w:r>
         <w:rPr>
           <w:rFonts w:ascii="Courier New" w:hAnsi="Courier New" w:cs="Courier New"/>
+          <w:bCs/>
           <w:color w:val="000000"/>
           <w:sz w:val="20"/>
           <w:szCs w:val="20"/>
         </w:rPr>
-        <w:br/>
+        <w:t xml:space="preserve">2 </w:t>
       </w:r>
       <w:r>
         <w:rPr>
@@ -1528,26 +1616,26 @@
           <w:sz w:val="20"/>
           <w:szCs w:val="20"/>
         </w:rPr>
-        <w:t xml:space="preserve">4 </w:t>
+        <w:t>B  label</w:t>
       </w:r>
       <w:r>
         <w:rPr>
           <w:rFonts w:ascii="Courier New" w:hAnsi="Courier New" w:cs="Courier New"/>
-          <w:bCs/>
           <w:color w:val="000000"/>
           <w:sz w:val="20"/>
           <w:szCs w:val="20"/>
         </w:rPr>
-        <w:t>BGE  Rsrc1, Rsrc2, label</w:t>
+        <w:br/>
       </w:r>
       <w:r>
         <w:rPr>
           <w:rFonts w:ascii="Courier New" w:hAnsi="Courier New" w:cs="Courier New"/>
+          <w:bCs/>
           <w:color w:val="000000"/>
           <w:sz w:val="20"/>
           <w:szCs w:val="20"/>
         </w:rPr>
-        <w:br/>
+        <w:t xml:space="preserve">3 </w:t>
       </w:r>
       <w:r>
         <w:rPr>
@@ -1557,26 +1645,26 @@
           <w:sz w:val="20"/>
           <w:szCs w:val="20"/>
         </w:rPr>
-        <w:t xml:space="preserve">5 </w:t>
+        <w:t>BEQZ  Rsrc1, label</w:t>
       </w:r>
       <w:r>
         <w:rPr>
           <w:rFonts w:ascii="Courier New" w:hAnsi="Courier New" w:cs="Courier New"/>
-          <w:bCs/>
           <w:color w:val="000000"/>
           <w:sz w:val="20"/>
           <w:szCs w:val="20"/>
         </w:rPr>
-        <w:t>BNE  Rsrc1, Rsrc2, label</w:t>
+        <w:br/>
       </w:r>
       <w:r>
         <w:rPr>
           <w:rFonts w:ascii="Courier New" w:hAnsi="Courier New" w:cs="Courier New"/>
+          <w:bCs/>
           <w:color w:val="000000"/>
           <w:sz w:val="20"/>
           <w:szCs w:val="20"/>
         </w:rPr>
-        <w:br/>
+        <w:t xml:space="preserve">4 </w:t>
       </w:r>
       <w:r>
         <w:rPr>
@@ -1586,26 +1674,26 @@
           <w:sz w:val="20"/>
           <w:szCs w:val="20"/>
         </w:rPr>
-        <w:t xml:space="preserve">6 </w:t>
+        <w:t>BGE  Rsrc1, Rsrc2, label</w:t>
       </w:r>
       <w:r>
         <w:rPr>
           <w:rFonts w:ascii="Courier New" w:hAnsi="Courier New" w:cs="Courier New"/>
-          <w:bCs/>
           <w:color w:val="000000"/>
           <w:sz w:val="20"/>
           <w:szCs w:val="20"/>
         </w:rPr>
-        <w:t>LA  Rdest, label</w:t>
+        <w:br/>
       </w:r>
       <w:r>
         <w:rPr>
           <w:rFonts w:ascii="Courier New" w:hAnsi="Courier New" w:cs="Courier New"/>
+          <w:bCs/>
           <w:color w:val="000000"/>
           <w:sz w:val="20"/>
           <w:szCs w:val="20"/>
         </w:rPr>
-        <w:br/>
+        <w:t xml:space="preserve">5 </w:t>
       </w:r>
       <w:r>
         <w:rPr>
@@ -1615,26 +1703,26 @@
           <w:sz w:val="20"/>
           <w:szCs w:val="20"/>
         </w:rPr>
-        <w:t xml:space="preserve">7 </w:t>
+        <w:t>BNE  Rsrc1, Rsrc2, label</w:t>
       </w:r>
       <w:r>
         <w:rPr>
           <w:rFonts w:ascii="Courier New" w:hAnsi="Courier New" w:cs="Courier New"/>
-          <w:bCs/>
           <w:color w:val="000000"/>
           <w:sz w:val="20"/>
           <w:szCs w:val="20"/>
         </w:rPr>
-        <w:t>LB  Rdest, offset(Rsrc1)</w:t>
+        <w:br/>
       </w:r>
       <w:r>
         <w:rPr>
           <w:rFonts w:ascii="Courier New" w:hAnsi="Courier New" w:cs="Courier New"/>
+          <w:bCs/>
           <w:color w:val="000000"/>
           <w:sz w:val="20"/>
           <w:szCs w:val="20"/>
         </w:rPr>
-        <w:br/>
+        <w:t xml:space="preserve">6 </w:t>
       </w:r>
       <w:r>
         <w:rPr>
@@ -1644,8 +1732,9 @@
           <w:sz w:val="20"/>
           <w:szCs w:val="20"/>
         </w:rPr>
-        <w:t xml:space="preserve">8 </w:t>
-      </w:r>
+        <w:t xml:space="preserve">LA  </w:t>
+      </w:r>
+      <w:proofErr w:type="spellStart"/>
       <w:r>
         <w:rPr>
           <w:rFonts w:ascii="Courier New" w:hAnsi="Courier New" w:cs="Courier New"/>
@@ -1654,26 +1743,27 @@
           <w:sz w:val="20"/>
           <w:szCs w:val="20"/>
         </w:rPr>
-        <w:t>LI  Rdest, Imm</w:t>
-      </w:r>
+        <w:t>Rdest</w:t>
+      </w:r>
+      <w:proofErr w:type="spellEnd"/>
       <w:r>
         <w:rPr>
           <w:rFonts w:ascii="Courier New" w:hAnsi="Courier New" w:cs="Courier New"/>
+          <w:bCs/>
           <w:color w:val="000000"/>
           <w:sz w:val="20"/>
           <w:szCs w:val="20"/>
         </w:rPr>
-        <w:br/>
+        <w:t>, label</w:t>
       </w:r>
       <w:r>
         <w:rPr>
           <w:rFonts w:ascii="Courier New" w:hAnsi="Courier New" w:cs="Courier New"/>
-          <w:bCs/>
           <w:color w:val="000000"/>
           <w:sz w:val="20"/>
           <w:szCs w:val="20"/>
         </w:rPr>
-        <w:t xml:space="preserve">0 </w:t>
+        <w:br/>
       </w:r>
       <w:r>
         <w:rPr>
@@ -1683,17 +1773,19 @@
           <w:sz w:val="20"/>
           <w:szCs w:val="20"/>
         </w:rPr>
-        <w:t>NOP</w:t>
+        <w:t xml:space="preserve">7 </w:t>
       </w:r>
       <w:r>
         <w:rPr>
           <w:rFonts w:ascii="Courier New" w:hAnsi="Courier New" w:cs="Courier New"/>
+          <w:bCs/>
           <w:color w:val="000000"/>
           <w:sz w:val="20"/>
           <w:szCs w:val="20"/>
         </w:rPr>
-        <w:br/>
-      </w:r>
+        <w:t xml:space="preserve">LB  </w:t>
+      </w:r>
+      <w:proofErr w:type="spellStart"/>
       <w:r>
         <w:rPr>
           <w:rFonts w:ascii="Courier New" w:hAnsi="Courier New" w:cs="Courier New"/>
@@ -1702,8 +1794,9 @@
           <w:sz w:val="20"/>
           <w:szCs w:val="20"/>
         </w:rPr>
-        <w:t xml:space="preserve">9 </w:t>
-      </w:r>
+        <w:t>Rdest</w:t>
+      </w:r>
+      <w:proofErr w:type="spellEnd"/>
       <w:r>
         <w:rPr>
           <w:rFonts w:ascii="Courier New" w:hAnsi="Courier New" w:cs="Courier New"/>
@@ -1712,7 +1805,7 @@
           <w:sz w:val="20"/>
           <w:szCs w:val="20"/>
         </w:rPr>
-        <w:t>SUBI  Rdest, Rsrc1, Imm</w:t>
+        <w:t>, offset(Rsrc1)</w:t>
       </w:r>
       <w:r>
         <w:rPr>
@@ -1731,7 +1824,172 @@
           <w:sz w:val="20"/>
           <w:szCs w:val="20"/>
         </w:rPr>
+        <w:t xml:space="preserve">8 </w:t>
+      </w:r>
+      <w:r>
+        <w:rPr>
+          <w:rFonts w:ascii="Courier New" w:hAnsi="Courier New" w:cs="Courier New"/>
+          <w:bCs/>
+          <w:color w:val="000000"/>
+          <w:sz w:val="20"/>
+          <w:szCs w:val="20"/>
+        </w:rPr>
+        <w:t xml:space="preserve">LI  </w:t>
+      </w:r>
+      <w:proofErr w:type="spellStart"/>
+      <w:r>
+        <w:rPr>
+          <w:rFonts w:ascii="Courier New" w:hAnsi="Courier New" w:cs="Courier New"/>
+          <w:bCs/>
+          <w:color w:val="000000"/>
+          <w:sz w:val="20"/>
+          <w:szCs w:val="20"/>
+        </w:rPr>
+        <w:t>Rdest</w:t>
+      </w:r>
+      <w:proofErr w:type="spellEnd"/>
+      <w:r>
+        <w:rPr>
+          <w:rFonts w:ascii="Courier New" w:hAnsi="Courier New" w:cs="Courier New"/>
+          <w:bCs/>
+          <w:color w:val="000000"/>
+          <w:sz w:val="20"/>
+          <w:szCs w:val="20"/>
+        </w:rPr>
+        <w:t xml:space="preserve">, </w:t>
+      </w:r>
+      <w:proofErr w:type="spellStart"/>
+      <w:r>
+        <w:rPr>
+          <w:rFonts w:ascii="Courier New" w:hAnsi="Courier New" w:cs="Courier New"/>
+          <w:bCs/>
+          <w:color w:val="000000"/>
+          <w:sz w:val="20"/>
+          <w:szCs w:val="20"/>
+        </w:rPr>
+        <w:t>Imm</w:t>
+      </w:r>
+      <w:proofErr w:type="spellEnd"/>
+      <w:r>
+        <w:rPr>
+          <w:rFonts w:ascii="Courier New" w:hAnsi="Courier New" w:cs="Courier New"/>
+          <w:color w:val="000000"/>
+          <w:sz w:val="20"/>
+          <w:szCs w:val="20"/>
+        </w:rPr>
+        <w:br/>
+      </w:r>
+      <w:r>
+        <w:rPr>
+          <w:rFonts w:ascii="Courier New" w:hAnsi="Courier New" w:cs="Courier New"/>
+          <w:bCs/>
+          <w:color w:val="000000"/>
+          <w:sz w:val="20"/>
+          <w:szCs w:val="20"/>
+        </w:rPr>
+        <w:t xml:space="preserve">0 </w:t>
+      </w:r>
+      <w:r>
+        <w:rPr>
+          <w:rFonts w:ascii="Courier New" w:hAnsi="Courier New" w:cs="Courier New"/>
+          <w:bCs/>
+          <w:color w:val="000000"/>
+          <w:sz w:val="20"/>
+          <w:szCs w:val="20"/>
+        </w:rPr>
+        <w:t>NOP</w:t>
+      </w:r>
+      <w:r>
+        <w:rPr>
+          <w:rFonts w:ascii="Courier New" w:hAnsi="Courier New" w:cs="Courier New"/>
+          <w:color w:val="000000"/>
+          <w:sz w:val="20"/>
+          <w:szCs w:val="20"/>
+        </w:rPr>
+        <w:br/>
+      </w:r>
+      <w:r>
+        <w:rPr>
+          <w:rFonts w:ascii="Courier New" w:hAnsi="Courier New" w:cs="Courier New"/>
+          <w:bCs/>
+          <w:color w:val="000000"/>
+          <w:sz w:val="20"/>
+          <w:szCs w:val="20"/>
+        </w:rPr>
+        <w:t xml:space="preserve">9 </w:t>
+      </w:r>
+      <w:r>
+        <w:rPr>
+          <w:rFonts w:ascii="Courier New" w:hAnsi="Courier New" w:cs="Courier New"/>
+          <w:bCs/>
+          <w:color w:val="000000"/>
+          <w:sz w:val="20"/>
+          <w:szCs w:val="20"/>
+        </w:rPr>
+        <w:t xml:space="preserve">SUBI  </w:t>
+      </w:r>
+      <w:proofErr w:type="spellStart"/>
+      <w:r>
+        <w:rPr>
+          <w:rFonts w:ascii="Courier New" w:hAnsi="Courier New" w:cs="Courier New"/>
+          <w:bCs/>
+          <w:color w:val="000000"/>
+          <w:sz w:val="20"/>
+          <w:szCs w:val="20"/>
+        </w:rPr>
+        <w:t>Rdest</w:t>
+      </w:r>
+      <w:proofErr w:type="spellEnd"/>
+      <w:r>
+        <w:rPr>
+          <w:rFonts w:ascii="Courier New" w:hAnsi="Courier New" w:cs="Courier New"/>
+          <w:bCs/>
+          <w:color w:val="000000"/>
+          <w:sz w:val="20"/>
+          <w:szCs w:val="20"/>
+        </w:rPr>
+        <w:t xml:space="preserve">, Rsrc1, </w:t>
+      </w:r>
+      <w:proofErr w:type="spellStart"/>
+      <w:r>
+        <w:rPr>
+          <w:rFonts w:ascii="Courier New" w:hAnsi="Courier New" w:cs="Courier New"/>
+          <w:bCs/>
+          <w:color w:val="000000"/>
+          <w:sz w:val="20"/>
+          <w:szCs w:val="20"/>
+        </w:rPr>
+        <w:t>Imm</w:t>
+      </w:r>
+      <w:proofErr w:type="spellEnd"/>
+      <w:r>
+        <w:rPr>
+          <w:rFonts w:ascii="Courier New" w:hAnsi="Courier New" w:cs="Courier New"/>
+          <w:color w:val="000000"/>
+          <w:sz w:val="20"/>
+          <w:szCs w:val="20"/>
+        </w:rPr>
+        <w:br/>
+      </w:r>
+      <w:r>
+        <w:rPr>
+          <w:rFonts w:ascii="Courier New" w:hAnsi="Courier New" w:cs="Courier New"/>
+          <w:bCs/>
+          <w:color w:val="000000"/>
+          <w:sz w:val="20"/>
+          <w:szCs w:val="20"/>
+        </w:rPr>
         <w:t xml:space="preserve">10 </w:t>
+      </w:r>
+      <w:r>
+        <w:rPr>
+          <w:rFonts w:ascii="Courier New" w:hAnsi="Courier New" w:cs="Courier New"/>
+          <w:bCs/>
+          <w:color w:val="000000"/>
+          <w:sz w:val="20"/>
+          <w:szCs w:val="20"/>
+        </w:rPr>
+        <w:t>cd</w:t>
       </w:r>
       <w:bookmarkStart w:id="0" w:name="_GoBack"/>
       <w:bookmarkEnd w:id="0"/>
@@ -1776,17 +2034,20 @@
           <w:sz w:val="20"/>
           <w:szCs w:val="20"/>
         </w:rPr>
-        <w:t>FADD Fdest, Fsrc1, Fsrc2</w:t>
-      </w:r>
+        <w:t xml:space="preserve">FADD </w:t>
+      </w:r>
+      <w:proofErr w:type="spellStart"/>
       <w:r>
         <w:rPr>
           <w:rFonts w:ascii="Courier New" w:hAnsi="Courier New" w:cs="Courier New"/>
+          <w:bCs/>
           <w:color w:val="000000"/>
           <w:sz w:val="20"/>
           <w:szCs w:val="20"/>
         </w:rPr>
-        <w:br/>
-      </w:r>
+        <w:t>Fdest</w:t>
+      </w:r>
+      <w:proofErr w:type="spellEnd"/>
       <w:r>
         <w:rPr>
           <w:rFonts w:ascii="Courier New" w:hAnsi="Courier New" w:cs="Courier New"/>
@@ -1795,26 +2056,26 @@
           <w:sz w:val="20"/>
           <w:szCs w:val="20"/>
         </w:rPr>
-        <w:t xml:space="preserve">12 </w:t>
+        <w:t>, Fsrc1, Fsrc2</w:t>
       </w:r>
       <w:r>
         <w:rPr>
           <w:rFonts w:ascii="Courier New" w:hAnsi="Courier New" w:cs="Courier New"/>
-          <w:bCs/>
           <w:color w:val="000000"/>
           <w:sz w:val="20"/>
           <w:szCs w:val="20"/>
         </w:rPr>
-        <w:t>FMUL Fdest, Fsrc1, Fsrc2</w:t>
+        <w:br/>
       </w:r>
       <w:r>
         <w:rPr>
           <w:rFonts w:ascii="Courier New" w:hAnsi="Courier New" w:cs="Courier New"/>
+          <w:bCs/>
           <w:color w:val="000000"/>
           <w:sz w:val="20"/>
           <w:szCs w:val="20"/>
         </w:rPr>
-        <w:br/>
+        <w:t xml:space="preserve">12 </w:t>
       </w:r>
       <w:r>
         <w:rPr>
@@ -1824,8 +2085,9 @@
           <w:sz w:val="20"/>
           <w:szCs w:val="20"/>
         </w:rPr>
-        <w:t xml:space="preserve">13 </w:t>
-      </w:r>
+        <w:t xml:space="preserve">FMUL </w:t>
+      </w:r>
+      <w:proofErr w:type="spellStart"/>
       <w:r>
         <w:rPr>
           <w:rFonts w:ascii="Courier New" w:hAnsi="Courier New" w:cs="Courier New"/>
@@ -1834,26 +2096,27 @@
           <w:sz w:val="20"/>
           <w:szCs w:val="20"/>
         </w:rPr>
-        <w:t>FSUB Fdest, Fsrc1, Fsrc2</w:t>
-      </w:r>
+        <w:t>Fdest</w:t>
+      </w:r>
+      <w:proofErr w:type="spellEnd"/>
       <w:r>
         <w:rPr>
           <w:rFonts w:ascii="Courier New" w:hAnsi="Courier New" w:cs="Courier New"/>
+          <w:bCs/>
           <w:color w:val="000000"/>
           <w:sz w:val="20"/>
           <w:szCs w:val="20"/>
         </w:rPr>
-        <w:br/>
+        <w:t>, Fsrc1, Fsrc2</w:t>
       </w:r>
       <w:r>
         <w:rPr>
           <w:rFonts w:ascii="Courier New" w:hAnsi="Courier New" w:cs="Courier New"/>
-          <w:bCs/>
           <w:color w:val="000000"/>
           <w:sz w:val="20"/>
           <w:szCs w:val="20"/>
         </w:rPr>
-        <w:t xml:space="preserve">14 </w:t>
+        <w:br/>
       </w:r>
       <w:r>
         <w:rPr>
@@ -1863,7 +2126,7 @@
           <w:sz w:val="20"/>
           <w:szCs w:val="20"/>
         </w:rPr>
-        <w:t>L.D  Fdest, offset(Rsrc1)</w:t>
+        <w:t xml:space="preserve">13 </w:t>
       </w:r>
       <w:r>
         <w:rPr>
@@ -1873,8 +2136,9 @@
           <w:sz w:val="20"/>
           <w:szCs w:val="20"/>
         </w:rPr>
-        <w:br/>
-      </w:r>
+        <w:t xml:space="preserve">FSUB </w:t>
+      </w:r>
+      <w:proofErr w:type="spellStart"/>
       <w:r>
         <w:rPr>
           <w:rFonts w:ascii="Courier New" w:hAnsi="Courier New" w:cs="Courier New"/>
@@ -1883,8 +2147,9 @@
           <w:sz w:val="20"/>
           <w:szCs w:val="20"/>
         </w:rPr>
-        <w:t xml:space="preserve">15 </w:t>
-      </w:r>
+        <w:t>Fdest</w:t>
+      </w:r>
+      <w:proofErr w:type="spellEnd"/>
       <w:r>
         <w:rPr>
           <w:rFonts w:ascii="Courier New" w:hAnsi="Courier New" w:cs="Courier New"/>
@@ -1893,7 +2158,112 @@
           <w:sz w:val="20"/>
           <w:szCs w:val="20"/>
         </w:rPr>
-        <w:t>S.D  Fdest, offset(Rsrc1)</w:t>
+        <w:t>, Fsrc1, Fsrc2</w:t>
+      </w:r>
+      <w:r>
+        <w:rPr>
+          <w:rFonts w:ascii="Courier New" w:hAnsi="Courier New" w:cs="Courier New"/>
+          <w:color w:val="000000"/>
+          <w:sz w:val="20"/>
+          <w:szCs w:val="20"/>
+        </w:rPr>
+        <w:br/>
+      </w:r>
+      <w:r>
+        <w:rPr>
+          <w:rFonts w:ascii="Courier New" w:hAnsi="Courier New" w:cs="Courier New"/>
+          <w:bCs/>
+          <w:color w:val="000000"/>
+          <w:sz w:val="20"/>
+          <w:szCs w:val="20"/>
+        </w:rPr>
+        <w:t xml:space="preserve">14 </w:t>
+      </w:r>
+      <w:proofErr w:type="gramStart"/>
+      <w:r>
+        <w:rPr>
+          <w:rFonts w:ascii="Courier New" w:hAnsi="Courier New" w:cs="Courier New"/>
+          <w:bCs/>
+          <w:color w:val="000000"/>
+          <w:sz w:val="20"/>
+          <w:szCs w:val="20"/>
+        </w:rPr>
+        <w:t xml:space="preserve">L.D  </w:t>
+      </w:r>
+      <w:proofErr w:type="spellStart"/>
+      <w:r>
+        <w:rPr>
+          <w:rFonts w:ascii="Courier New" w:hAnsi="Courier New" w:cs="Courier New"/>
+          <w:bCs/>
+          <w:color w:val="000000"/>
+          <w:sz w:val="20"/>
+          <w:szCs w:val="20"/>
+        </w:rPr>
+        <w:t>Fdest</w:t>
+      </w:r>
+      <w:proofErr w:type="spellEnd"/>
+      <w:proofErr w:type="gramEnd"/>
+      <w:r>
+        <w:rPr>
+          <w:rFonts w:ascii="Courier New" w:hAnsi="Courier New" w:cs="Courier New"/>
+          <w:bCs/>
+          <w:color w:val="000000"/>
+          <w:sz w:val="20"/>
+          <w:szCs w:val="20"/>
+        </w:rPr>
+        <w:t>, offset(Rsrc1)</w:t>
+      </w:r>
+      <w:r>
+        <w:rPr>
+          <w:rFonts w:ascii="Courier New" w:hAnsi="Courier New" w:cs="Courier New"/>
+          <w:bCs/>
+          <w:color w:val="000000"/>
+          <w:sz w:val="20"/>
+          <w:szCs w:val="20"/>
+        </w:rPr>
+        <w:br/>
+      </w:r>
+      <w:r>
+        <w:rPr>
+          <w:rFonts w:ascii="Courier New" w:hAnsi="Courier New" w:cs="Courier New"/>
+          <w:bCs/>
+          <w:color w:val="000000"/>
+          <w:sz w:val="20"/>
+          <w:szCs w:val="20"/>
+        </w:rPr>
+        <w:t xml:space="preserve">15 </w:t>
+      </w:r>
+      <w:r>
+        <w:rPr>
+          <w:rFonts w:ascii="Courier New" w:hAnsi="Courier New" w:cs="Courier New"/>
+          <w:bCs/>
+          <w:color w:val="000000"/>
+          <w:sz w:val="20"/>
+          <w:szCs w:val="20"/>
+        </w:rPr>
+        <w:t xml:space="preserve">S.D  </w:t>
+      </w:r>
+      <w:proofErr w:type="spellStart"/>
+      <w:r>
+        <w:rPr>
+          <w:rFonts w:ascii="Courier New" w:hAnsi="Courier New" w:cs="Courier New"/>
+          <w:bCs/>
+          <w:color w:val="000000"/>
+          <w:sz w:val="20"/>
+          <w:szCs w:val="20"/>
+        </w:rPr>
+        <w:t>Fdest</w:t>
+      </w:r>
+      <w:proofErr w:type="spellEnd"/>
+      <w:r>
+        <w:rPr>
+          <w:rFonts w:ascii="Courier New" w:hAnsi="Courier New" w:cs="Courier New"/>
+          <w:bCs/>
+          <w:color w:val="000000"/>
+          <w:sz w:val="20"/>
+          <w:szCs w:val="20"/>
+        </w:rPr>
+        <w:t>, offset(Rsrc1)</w:t>
       </w:r>
     </w:p>
     <w:p>
@@ -1918,6 +2288,7 @@
         </w:rPr>
         <w:t xml:space="preserve">17 </w:t>
       </w:r>
+      <w:proofErr w:type="gramStart"/>
       <w:r>
         <w:rPr>
           <w:rFonts w:ascii="Courier New" w:hAnsi="Courier New" w:cs="Courier New"/>
@@ -1926,8 +2297,43 @@
           <w:sz w:val="20"/>
           <w:szCs w:val="20"/>
         </w:rPr>
-        <w:t>LI  Rdest, Imm</w:t>
-      </w:r>
+        <w:t xml:space="preserve">LI  </w:t>
+      </w:r>
+      <w:proofErr w:type="spellStart"/>
+      <w:r>
+        <w:rPr>
+          <w:rFonts w:ascii="Courier New" w:hAnsi="Courier New" w:cs="Courier New"/>
+          <w:bCs/>
+          <w:color w:val="000000"/>
+          <w:sz w:val="20"/>
+          <w:szCs w:val="20"/>
+        </w:rPr>
+        <w:t>Rdest</w:t>
+      </w:r>
+      <w:proofErr w:type="spellEnd"/>
+      <w:proofErr w:type="gramEnd"/>
+      <w:r>
+        <w:rPr>
+          <w:rFonts w:ascii="Courier New" w:hAnsi="Courier New" w:cs="Courier New"/>
+          <w:bCs/>
+          <w:color w:val="000000"/>
+          <w:sz w:val="20"/>
+          <w:szCs w:val="20"/>
+        </w:rPr>
+        <w:t xml:space="preserve">, </w:t>
+      </w:r>
+      <w:proofErr w:type="spellStart"/>
+      <w:r>
+        <w:rPr>
+          <w:rFonts w:ascii="Courier New" w:hAnsi="Courier New" w:cs="Courier New"/>
+          <w:bCs/>
+          <w:color w:val="000000"/>
+          <w:sz w:val="20"/>
+          <w:szCs w:val="20"/>
+        </w:rPr>
+        <w:t>Imm</w:t>
+      </w:r>
+      <w:proofErr w:type="spellEnd"/>
     </w:p>
     <w:p>
       <w:pPr>
@@ -1948,7 +2354,29 @@
           <w:sz w:val="20"/>
           <w:szCs w:val="20"/>
         </w:rPr>
-        <w:t>18 Store Fdest, Fsrc1</w:t>
+        <w:t xml:space="preserve">18 Store </w:t>
+      </w:r>
+      <w:proofErr w:type="spellStart"/>
+      <w:r>
+        <w:rPr>
+          <w:rFonts w:ascii="Courier New" w:hAnsi="Courier New" w:cs="Courier New"/>
+          <w:bCs/>
+          <w:color w:val="000000"/>
+          <w:sz w:val="20"/>
+          <w:szCs w:val="20"/>
+        </w:rPr>
+        <w:t>Fdest</w:t>
+      </w:r>
+      <w:proofErr w:type="spellEnd"/>
+      <w:r>
+        <w:rPr>
+          <w:rFonts w:ascii="Courier New" w:hAnsi="Courier New" w:cs="Courier New"/>
+          <w:bCs/>
+          <w:color w:val="000000"/>
+          <w:sz w:val="20"/>
+          <w:szCs w:val="20"/>
+        </w:rPr>
+        <w:t>, Fsrc1</w:t>
       </w:r>
     </w:p>
     <w:p>
@@ -1995,6 +2423,7 @@
         </w:rPr>
         <w:t>, and </w:t>
       </w:r>
+      <w:proofErr w:type="spellStart"/>
       <w:r>
         <w:rPr>
           <w:rFonts w:asciiTheme="minorHAnsi" w:hAnsiTheme="minorHAnsi" w:cs="Arial"/>
@@ -2004,6 +2433,7 @@
         </w:rPr>
         <w:t>Rdest</w:t>
       </w:r>
+      <w:proofErr w:type="spellEnd"/>
       <w:r>
         <w:rPr>
           <w:rFonts w:asciiTheme="minorHAnsi" w:hAnsiTheme="minorHAnsi" w:cs="Arial"/>
@@ -2056,6 +2486,7 @@
           <w:color w:val="000000"/>
         </w:rPr>
       </w:pPr>
+      <w:proofErr w:type="spellStart"/>
       <w:r>
         <w:rPr>
           <w:rFonts w:asciiTheme="minorHAnsi" w:hAnsiTheme="minorHAnsi" w:cs="Courier New"/>
@@ -2065,6 +2496,7 @@
         </w:rPr>
         <w:t>Imm</w:t>
       </w:r>
+      <w:proofErr w:type="spellEnd"/>
       <w:r>
         <w:rPr>
           <w:rFonts w:asciiTheme="minorHAnsi" w:hAnsiTheme="minorHAnsi" w:cs="Arial"/>
@@ -2085,6 +2517,7 @@
           <w:color w:val="000000"/>
         </w:rPr>
       </w:pPr>
+      <w:proofErr w:type="gramStart"/>
       <w:r>
         <w:rPr>
           <w:rFonts w:asciiTheme="minorHAnsi" w:hAnsiTheme="minorHAnsi" w:cs="Courier New"/>
@@ -2094,6 +2527,7 @@
         </w:rPr>
         <w:t>label</w:t>
       </w:r>
+      <w:proofErr w:type="gramEnd"/>
       <w:r>
         <w:rPr>
           <w:rFonts w:asciiTheme="minorHAnsi" w:hAnsiTheme="minorHAnsi" w:cs="Arial"/>
@@ -2156,6 +2590,7 @@
           <w:color w:val="000000"/>
         </w:rPr>
       </w:pPr>
+      <w:proofErr w:type="gramStart"/>
       <w:r>
         <w:rPr>
           <w:rFonts w:asciiTheme="minorHAnsi" w:hAnsiTheme="minorHAnsi" w:cs="Courier New"/>
@@ -2165,6 +2600,7 @@
         </w:rPr>
         <w:t>offset</w:t>
       </w:r>
+      <w:proofErr w:type="gramEnd"/>
       <w:r>
         <w:rPr>
           <w:rFonts w:asciiTheme="minorHAnsi" w:hAnsiTheme="minorHAnsi" w:cs="Arial"/>
@@ -2172,6 +2608,7 @@
         </w:rPr>
         <w:t> denotes a signed offset (an immediate in the instruction) which is to be added to the value in the base register, </w:t>
       </w:r>
+      <w:proofErr w:type="spellStart"/>
       <w:r>
         <w:rPr>
           <w:rFonts w:asciiTheme="minorHAnsi" w:hAnsiTheme="minorHAnsi" w:cs="Courier New"/>
@@ -2181,6 +2618,7 @@
         </w:rPr>
         <w:t>Rbase</w:t>
       </w:r>
+      <w:proofErr w:type="spellEnd"/>
       <w:r>
         <w:rPr>
           <w:rFonts w:asciiTheme="minorHAnsi" w:hAnsiTheme="minorHAnsi" w:cs="Arial"/>
@@ -2188,6 +2626,7 @@
         </w:rPr>
         <w:t>. The result is the memory address from which a value is loaded into </w:t>
       </w:r>
+      <w:proofErr w:type="spellStart"/>
       <w:r>
         <w:rPr>
           <w:rFonts w:asciiTheme="minorHAnsi" w:hAnsiTheme="minorHAnsi" w:cs="Courier New"/>
@@ -2197,6 +2636,7 @@
         </w:rPr>
         <w:t>Rdest</w:t>
       </w:r>
+      <w:proofErr w:type="spellEnd"/>
       <w:r>
         <w:rPr>
           <w:rFonts w:asciiTheme="minorHAnsi" w:hAnsiTheme="minorHAnsi" w:cs="Arial"/>
@@ -2265,6 +2705,7 @@
         </w:rPr>
         <w:t>, and </w:t>
       </w:r>
+      <w:proofErr w:type="spellStart"/>
       <w:r>
         <w:rPr>
           <w:rFonts w:asciiTheme="minorHAnsi" w:hAnsiTheme="minorHAnsi" w:cs="Arial"/>
@@ -2274,6 +2715,7 @@
         </w:rPr>
         <w:t>Fdest</w:t>
       </w:r>
+      <w:proofErr w:type="spellEnd"/>
       <w:r>
         <w:rPr>
           <w:rFonts w:asciiTheme="minorHAnsi" w:hAnsiTheme="minorHAnsi" w:cs="Arial"/>
@@ -2524,6 +2966,7 @@
         </w:rPr>
         <w:t>lab4a.s</w:t>
       </w:r>
+      <w:proofErr w:type="gramStart"/>
       <w:r>
         <w:rPr>
           <w:rStyle w:val="apple-converted-space"/>
@@ -2545,7 +2988,15 @@
           <w:rFonts w:asciiTheme="minorHAnsi" w:hAnsiTheme="minorHAnsi" w:cs="Arial"/>
           <w:color w:val="000000"/>
         </w:rPr>
-        <w:t>to see whether your new machine is working. As for the previous lab assignments, you will need to hand-assemble it for execution.</w:t>
+        <w:t>to</w:t>
+      </w:r>
+      <w:proofErr w:type="gramEnd"/>
+      <w:r>
+        <w:rPr>
+          <w:rFonts w:asciiTheme="minorHAnsi" w:hAnsiTheme="minorHAnsi" w:cs="Arial"/>
+          <w:color w:val="000000"/>
+        </w:rPr>
+        <w:t xml:space="preserve"> see whether your new machine is working. As for the previous lab assignments, you will need to hand-assemble it for execution.</w:t>
       </w:r>
     </w:p>
     <w:p>
@@ -3096,6 +3547,7 @@
         </w:rPr>
         <w:t>“&lt;</w:t>
       </w:r>
+      <w:proofErr w:type="gramStart"/>
       <w:r>
         <w:rPr>
           <w:rFonts w:ascii="Courier New" w:hAnsi="Courier New" w:cs="Courier New"/>
@@ -3103,8 +3555,9 @@
           <w:sz w:val="22"/>
           <w:szCs w:val="22"/>
         </w:rPr>
-        <w:t>group ID</w:t>
-      </w:r>
+        <w:t>group</w:t>
+      </w:r>
+      <w:proofErr w:type="gramEnd"/>
       <w:r>
         <w:rPr>
           <w:rFonts w:ascii="Courier New" w:hAnsi="Courier New" w:cs="Courier New"/>
@@ -3112,7 +3565,7 @@
           <w:sz w:val="22"/>
           <w:szCs w:val="22"/>
         </w:rPr>
-        <w:t>&gt;</w:t>
+        <w:t xml:space="preserve"> ID</w:t>
       </w:r>
       <w:r>
         <w:rPr>
@@ -3121,7 +3574,7 @@
           <w:sz w:val="22"/>
           <w:szCs w:val="22"/>
         </w:rPr>
-        <w:t>_</w:t>
+        <w:t>&gt;</w:t>
       </w:r>
       <w:r>
         <w:rPr>
@@ -3130,7 +3583,7 @@
           <w:sz w:val="22"/>
           <w:szCs w:val="22"/>
         </w:rPr>
-        <w:t>project</w:t>
+        <w:t>_</w:t>
       </w:r>
       <w:r>
         <w:rPr>
@@ -3139,7 +3592,7 @@
           <w:sz w:val="22"/>
           <w:szCs w:val="22"/>
         </w:rPr>
-        <w:t>4</w:t>
+        <w:t>project</w:t>
       </w:r>
       <w:r>
         <w:rPr>
@@ -3148,6 +3601,15 @@
           <w:sz w:val="22"/>
           <w:szCs w:val="22"/>
         </w:rPr>
+        <w:t>4</w:t>
+      </w:r>
+      <w:r>
+        <w:rPr>
+          <w:rFonts w:ascii="Courier New" w:hAnsi="Courier New" w:cs="Courier New"/>
+          <w:b/>
+          <w:sz w:val="22"/>
+          <w:szCs w:val="22"/>
+        </w:rPr>
         <w:t xml:space="preserve">.tar.gz” </w:t>
       </w:r>
     </w:p>
@@ -3165,7 +3627,23 @@
           <w:rFonts w:ascii="Calibri" w:hAnsi="Calibri"/>
           <w:color w:val="000000"/>
         </w:rPr>
-        <w:t xml:space="preserve">Your compressed tarball (e.g., </w:t>
+        <w:t xml:space="preserve">Your compressed </w:t>
+      </w:r>
+      <w:proofErr w:type="spellStart"/>
+      <w:r>
+        <w:rPr>
+          <w:rFonts w:ascii="Calibri" w:hAnsi="Calibri"/>
+          <w:color w:val="000000"/>
+        </w:rPr>
+        <w:t>tarball</w:t>
+      </w:r>
+      <w:proofErr w:type="spellEnd"/>
+      <w:r>
+        <w:rPr>
+          <w:rFonts w:ascii="Calibri" w:hAnsi="Calibri"/>
+          <w:color w:val="000000"/>
+        </w:rPr>
+        <w:t xml:space="preserve"> (e.g., </w:t>
       </w:r>
       <w:r>
         <w:rPr>
@@ -3251,6 +3729,7 @@
           <w:rFonts w:asciiTheme="minorHAnsi" w:hAnsiTheme="minorHAnsi"/>
         </w:rPr>
       </w:pPr>
+      <w:proofErr w:type="gramStart"/>
       <w:r>
         <w:rPr>
           <w:rStyle w:val="HTMLTypewriter"/>
@@ -3293,7 +3772,19 @@
           <w:sz w:val="24"/>
           <w:szCs w:val="24"/>
         </w:rPr>
-        <w:t xml:space="preserve">c.s   </w:t>
+        <w:t>c.s</w:t>
+      </w:r>
+      <w:proofErr w:type="gramEnd"/>
+      <w:r>
+        <w:rPr>
+          <w:rStyle w:val="HTMLTypewriter"/>
+          <w:rFonts w:asciiTheme="minorHAnsi" w:hAnsiTheme="minorHAnsi"/>
+          <w:b/>
+          <w:bCs/>
+          <w:sz w:val="24"/>
+          <w:szCs w:val="24"/>
+        </w:rPr>
+        <w:t xml:space="preserve">   </w:t>
       </w:r>
       <w:r>
         <w:rPr>
@@ -3352,6 +3843,8 @@
           <w:rFonts w:asciiTheme="minorHAnsi" w:hAnsiTheme="minorHAnsi"/>
         </w:rPr>
       </w:pPr>
+      <w:proofErr w:type="spellStart"/>
+      <w:proofErr w:type="gramStart"/>
       <w:r>
         <w:rPr>
           <w:rFonts w:asciiTheme="minorHAnsi" w:hAnsiTheme="minorHAnsi" w:cs="Courier New"/>
@@ -3370,6 +3863,8 @@
         </w:rPr>
         <w:t>Sim</w:t>
       </w:r>
+      <w:proofErr w:type="spellEnd"/>
+      <w:proofErr w:type="gramEnd"/>
       <w:r>
         <w:rPr>
           <w:rFonts w:asciiTheme="minorHAnsi" w:hAnsiTheme="minorHAnsi" w:cs="Arial"/>
@@ -3428,6 +3923,7 @@
         </w:rPr>
         <w:t xml:space="preserve"> </w:t>
       </w:r>
+      <w:proofErr w:type="spellStart"/>
       <w:r>
         <w:rPr>
           <w:rStyle w:val="HTMLTypewriter"/>
@@ -3440,6 +3936,7 @@
         </w:rPr>
         <w:t>sco_fullSim</w:t>
       </w:r>
+      <w:proofErr w:type="spellEnd"/>
       <w:r>
         <w:rPr>
           <w:rStyle w:val="apple-converted-space"/>
@@ -3463,6 +3960,7 @@
         </w:rPr>
         <w:t> </w:t>
       </w:r>
+      <w:proofErr w:type="spellStart"/>
       <w:r>
         <w:rPr>
           <w:rStyle w:val="HTMLTypewriter"/>
@@ -3473,7 +3971,20 @@
           <w:sz w:val="24"/>
           <w:szCs w:val="24"/>
         </w:rPr>
-        <w:t>sco_pipeSim.</w:t>
+        <w:t>sco_pipeSim</w:t>
+      </w:r>
+      <w:proofErr w:type="spellEnd"/>
+      <w:r>
+        <w:rPr>
+          <w:rStyle w:val="HTMLTypewriter"/>
+          <w:rFonts w:asciiTheme="minorHAnsi" w:hAnsiTheme="minorHAnsi"/>
+          <w:b/>
+          <w:bCs/>
+          <w:color w:val="000000"/>
+          <w:sz w:val="24"/>
+          <w:szCs w:val="24"/>
+        </w:rPr>
+        <w:t>.</w:t>
       </w:r>
     </w:p>
     <w:p>
@@ -3568,7 +4079,23 @@
           <w:rFonts w:asciiTheme="minorHAnsi" w:hAnsiTheme="minorHAnsi" w:cs="Arial"/>
           <w:color w:val="000000"/>
         </w:rPr>
-        <w:t>If you have used something different than the five stage MIPS pipeline, you will need to provide sufficient hardcopy documentation so that the TA can  understand the details of the machine.</w:t>
+        <w:t xml:space="preserve">If you have used something different than the five stage MIPS pipeline, you will need to provide sufficient hardcopy documentation so that the TA </w:t>
+      </w:r>
+      <w:proofErr w:type="gramStart"/>
+      <w:r>
+        <w:rPr>
+          <w:rFonts w:asciiTheme="minorHAnsi" w:hAnsiTheme="minorHAnsi" w:cs="Arial"/>
+          <w:color w:val="000000"/>
+        </w:rPr>
+        <w:t>can  understand</w:t>
+      </w:r>
+      <w:proofErr w:type="gramEnd"/>
+      <w:r>
+        <w:rPr>
+          <w:rFonts w:asciiTheme="minorHAnsi" w:hAnsiTheme="minorHAnsi" w:cs="Arial"/>
+          <w:color w:val="000000"/>
+        </w:rPr>
+        <w:t xml:space="preserve"> the details of the machine.</w:t>
       </w:r>
       <w:r>
         <w:rPr>
@@ -3781,12 +4308,21 @@
           <w:szCs w:val="24"/>
         </w:rPr>
       </w:pPr>
-      <w:r>
-        <w:rPr>
-          <w:rFonts w:asciiTheme="minorHAnsi" w:hAnsiTheme="minorHAnsi"/>
-          <w:color w:val="000000"/>
-        </w:rPr>
-        <w:t xml:space="preserve">where </w:t>
+      <w:proofErr w:type="gramStart"/>
+      <w:r>
+        <w:rPr>
+          <w:rFonts w:asciiTheme="minorHAnsi" w:hAnsiTheme="minorHAnsi"/>
+          <w:color w:val="000000"/>
+        </w:rPr>
+        <w:t>where</w:t>
+      </w:r>
+      <w:proofErr w:type="gramEnd"/>
+      <w:r>
+        <w:rPr>
+          <w:rFonts w:asciiTheme="minorHAnsi" w:hAnsiTheme="minorHAnsi"/>
+          <w:color w:val="000000"/>
+        </w:rPr>
+        <w:t xml:space="preserve"> </w:t>
       </w:r>
       <w:r>
         <w:rPr>
@@ -3994,19 +4530,44 @@
           <w:color w:val="000000"/>
         </w:rPr>
       </w:pPr>
+      <w:proofErr w:type="gramStart"/>
       <w:r>
         <w:rPr>
           <w:rStyle w:val="HTMLCode"/>
           <w:color w:val="000000"/>
         </w:rPr>
-        <w:t>tar vf</w:t>
-      </w:r>
+        <w:t>tar</w:t>
+      </w:r>
+      <w:proofErr w:type="gramEnd"/>
       <w:r>
         <w:rPr>
           <w:rStyle w:val="HTMLCode"/>
           <w:color w:val="000000"/>
         </w:rPr>
-        <w:t xml:space="preserve">cz </w:t>
+        <w:t xml:space="preserve"> </w:t>
+      </w:r>
+      <w:proofErr w:type="spellStart"/>
+      <w:r>
+        <w:rPr>
+          <w:rStyle w:val="HTMLCode"/>
+          <w:color w:val="000000"/>
+        </w:rPr>
+        <w:t>vf</w:t>
+      </w:r>
+      <w:r>
+        <w:rPr>
+          <w:rStyle w:val="HTMLCode"/>
+          <w:color w:val="000000"/>
+        </w:rPr>
+        <w:t>cz</w:t>
+      </w:r>
+      <w:proofErr w:type="spellEnd"/>
+      <w:r>
+        <w:rPr>
+          <w:rStyle w:val="HTMLCode"/>
+          <w:color w:val="000000"/>
+        </w:rPr>
+        <w:t xml:space="preserve"> </w:t>
       </w:r>
       <w:r>
         <w:rPr>
@@ -4098,12 +4659,21 @@
           <w:szCs w:val="24"/>
         </w:rPr>
       </w:pPr>
-      <w:r>
-        <w:rPr>
-          <w:rFonts w:asciiTheme="minorHAnsi" w:hAnsiTheme="minorHAnsi"/>
-          <w:color w:val="000000"/>
-        </w:rPr>
-        <w:t xml:space="preserve">where </w:t>
+      <w:proofErr w:type="gramStart"/>
+      <w:r>
+        <w:rPr>
+          <w:rFonts w:asciiTheme="minorHAnsi" w:hAnsiTheme="minorHAnsi"/>
+          <w:color w:val="000000"/>
+        </w:rPr>
+        <w:t>where</w:t>
+      </w:r>
+      <w:proofErr w:type="gramEnd"/>
+      <w:r>
+        <w:rPr>
+          <w:rFonts w:asciiTheme="minorHAnsi" w:hAnsiTheme="minorHAnsi"/>
+          <w:color w:val="000000"/>
+        </w:rPr>
+        <w:t xml:space="preserve"> </w:t>
       </w:r>
       <w:r>
         <w:rPr>
@@ -4497,7 +5067,23 @@
           <w:rFonts w:asciiTheme="minorHAnsi" w:hAnsiTheme="minorHAnsi" w:cs="Arial"/>
           <w:b/>
         </w:rPr>
-        <w:t xml:space="preserve">You will lose points if your source code can not be compiled by g++, or gcc on </w:t>
+        <w:t xml:space="preserve">You will lose points if your source code can not be compiled by g++, or </w:t>
+      </w:r>
+      <w:proofErr w:type="spellStart"/>
+      <w:r>
+        <w:rPr>
+          <w:rFonts w:asciiTheme="minorHAnsi" w:hAnsiTheme="minorHAnsi" w:cs="Arial"/>
+          <w:b/>
+        </w:rPr>
+        <w:t>gcc</w:t>
+      </w:r>
+      <w:proofErr w:type="spellEnd"/>
+      <w:r>
+        <w:rPr>
+          <w:rFonts w:asciiTheme="minorHAnsi" w:hAnsiTheme="minorHAnsi" w:cs="Arial"/>
+          <w:b/>
+        </w:rPr>
+        <w:t xml:space="preserve"> on </w:t>
       </w:r>
       <w:r>
         <w:rPr>
@@ -4606,13 +5192,27 @@
         <w:rPr>
           <w:rFonts w:asciiTheme="minorHAnsi" w:hAnsiTheme="minorHAnsi" w:cs="Arial"/>
         </w:rPr>
-        <w:t xml:space="preserve"> sco</w:t>
-      </w:r>
-      <w:r>
-        <w:rPr>
-          <w:rFonts w:asciiTheme="minorHAnsi" w:hAnsiTheme="minorHAnsi" w:cs="Arial"/>
-        </w:rPr>
-        <w:t>Sim: 5</w:t>
+        <w:t xml:space="preserve"> </w:t>
+      </w:r>
+      <w:proofErr w:type="spellStart"/>
+      <w:r>
+        <w:rPr>
+          <w:rFonts w:asciiTheme="minorHAnsi" w:hAnsiTheme="minorHAnsi" w:cs="Arial"/>
+        </w:rPr>
+        <w:t>sco</w:t>
+      </w:r>
+      <w:r>
+        <w:rPr>
+          <w:rFonts w:asciiTheme="minorHAnsi" w:hAnsiTheme="minorHAnsi" w:cs="Arial"/>
+        </w:rPr>
+        <w:t>Sim</w:t>
+      </w:r>
+      <w:proofErr w:type="spellEnd"/>
+      <w:r>
+        <w:rPr>
+          <w:rFonts w:asciiTheme="minorHAnsi" w:hAnsiTheme="minorHAnsi" w:cs="Arial"/>
+        </w:rPr>
+        <w:t>: 5</w:t>
       </w:r>
       <w:r>
         <w:rPr>
@@ -4631,7 +5231,23 @@
           <w:rFonts w:asciiTheme="minorHAnsi" w:hAnsiTheme="minorHAnsi" w:cs="Arial"/>
           <w:b/>
         </w:rPr>
-        <w:t>You will lose points if your source code can not be compiled by g++, or gcc on the Linux machine</w:t>
+        <w:t xml:space="preserve">You will lose points if your source code can not be compiled by g++, or </w:t>
+      </w:r>
+      <w:proofErr w:type="spellStart"/>
+      <w:r>
+        <w:rPr>
+          <w:rFonts w:asciiTheme="minorHAnsi" w:hAnsiTheme="minorHAnsi" w:cs="Arial"/>
+          <w:b/>
+        </w:rPr>
+        <w:t>gcc</w:t>
+      </w:r>
+      <w:proofErr w:type="spellEnd"/>
+      <w:r>
+        <w:rPr>
+          <w:rFonts w:asciiTheme="minorHAnsi" w:hAnsiTheme="minorHAnsi" w:cs="Arial"/>
+          <w:b/>
+        </w:rPr>
+        <w:t xml:space="preserve"> on the Linux machine</w:t>
       </w:r>
       <w:r>
         <w:rPr>
@@ -5430,7 +6046,7 @@
         <w:rFonts w:asciiTheme="minorHAnsi" w:hAnsiTheme="minorHAnsi"/>
         <w:noProof/>
       </w:rPr>
-      <w:t>4</w:t>
+      <w:t>6</w:t>
     </w:r>
     <w:r>
       <w:rPr>
